--- a/Psalms/038.docx
+++ b/Psalms/038.docx
@@ -1,6 +1,6 @@
 
 <file path=word/document.xml><?xml version="1.0" encoding="utf-8"?>
-<w:document xmlns:wpc="http://schemas.microsoft.com/office/word/2010/wordprocessingCanvas" xmlns:mo="http://schemas.microsoft.com/office/mac/office/2008/main" xmlns:mc="http://schemas.openxmlformats.org/markup-compatibility/2006" xmlns:mv="urn:schemas-microsoft-com:mac:vml" xmlns:o="urn:schemas-microsoft-com:office:office" xmlns:r="http://schemas.openxmlformats.org/officeDocument/2006/relationships" xmlns:m="http://schemas.openxmlformats.org/officeDocument/2006/math" xmlns:v="urn:schemas-microsoft-com:vml" xmlns:wp14="http://schemas.microsoft.com/office/word/2010/wordprocessingDrawing" xmlns:wp="http://schemas.openxmlformats.org/drawingml/2006/wordprocessingDrawing" xmlns:w10="urn:schemas-microsoft-com:office:word" xmlns:w="http://schemas.openxmlformats.org/wordprocessingml/2006/main" xmlns:w14="http://schemas.microsoft.com/office/word/2010/wordml" xmlns:w15="http://schemas.microsoft.com/office/word/2012/wordml" xmlns:wpg="http://schemas.microsoft.com/office/word/2010/wordprocessingGroup" xmlns:wpi="http://schemas.microsoft.com/office/word/2010/wordprocessingInk" xmlns:wne="http://schemas.microsoft.com/office/word/2006/wordml" xmlns:wps="http://schemas.microsoft.com/office/word/2010/wordprocessingShape" mc:Ignorable="w14 w15 wp14">
+<w:document xmlns:wpc="http://schemas.microsoft.com/office/word/2010/wordprocessingCanvas" xmlns:cx="http://schemas.microsoft.com/office/drawing/2014/chartex" xmlns:cx1="http://schemas.microsoft.com/office/drawing/2015/9/8/chartex" xmlns:mc="http://schemas.openxmlformats.org/markup-compatibility/2006" xmlns:o="urn:schemas-microsoft-com:office:office" xmlns:r="http://schemas.openxmlformats.org/officeDocument/2006/relationships" xmlns:m="http://schemas.openxmlformats.org/officeDocument/2006/math" xmlns:v="urn:schemas-microsoft-com:vml" xmlns:wp14="http://schemas.microsoft.com/office/word/2010/wordprocessingDrawing" xmlns:wp="http://schemas.openxmlformats.org/drawingml/2006/wordprocessingDrawing" xmlns:w10="urn:schemas-microsoft-com:office:word" xmlns:w="http://schemas.openxmlformats.org/wordprocessingml/2006/main" xmlns:w14="http://schemas.microsoft.com/office/word/2010/wordml" xmlns:w15="http://schemas.microsoft.com/office/word/2012/wordml" xmlns:w16se="http://schemas.microsoft.com/office/word/2015/wordml/symex" xmlns:wpg="http://schemas.microsoft.com/office/word/2010/wordprocessingGroup" xmlns:wpi="http://schemas.microsoft.com/office/word/2010/wordprocessingInk" xmlns:wne="http://schemas.microsoft.com/office/word/2006/wordml" xmlns:wps="http://schemas.microsoft.com/office/word/2010/wordprocessingShape" mc:Ignorable="w14 w15 w16se wp14">
   <w:body>
     <w:p>
       <w:pPr>
@@ -2697,11 +2697,9 @@
             <w:pPr>
               <w:pStyle w:val="EngIndEnd"/>
             </w:pPr>
-            <w:proofErr w:type="spellStart"/>
-            <w:r>
-              <w:t>Remvoe</w:t>
-            </w:r>
-            <w:proofErr w:type="spellEnd"/>
+            <w:r>
+              <w:t>Remove</w:t>
+            </w:r>
             <w:r>
               <w:t xml:space="preserve"> from me your scourges;</w:t>
             </w:r>
@@ -3071,7 +3069,19 @@
                 <w:szCs w:val="24"/>
                 <w:shd w:val="clear" w:color="auto" w:fill="FFFFFF"/>
               </w:rPr>
-              <w:t>And You cause his soul to waste away like a spider web;</w:t>
+              <w:t>And You cause his s</w:t>
+            </w:r>
+            <w:bookmarkStart w:id="0" w:name="_GoBack"/>
+            <w:bookmarkEnd w:id="0"/>
+            <w:r>
+              <w:rPr>
+                <w:rFonts w:ascii="Tahoma" w:eastAsia="Times New Roman" w:hAnsi="Tahoma" w:cs="Tahoma"/>
+                <w:color w:val="2E1308"/>
+                <w:sz w:val="24"/>
+                <w:szCs w:val="24"/>
+                <w:shd w:val="clear" w:color="auto" w:fill="FFFFFF"/>
+              </w:rPr>
+              <w:t>oul to waste away like a spider web;</w:t>
             </w:r>
           </w:p>
           <w:p>
@@ -3544,8 +3554,6 @@
             <w:pPr>
               <w:pStyle w:val="EngIndEnd"/>
             </w:pPr>
-            <w:bookmarkStart w:id="0" w:name="_GoBack"/>
-            <w:bookmarkEnd w:id="0"/>
           </w:p>
         </w:tc>
         <w:tc>
@@ -3678,7 +3686,7 @@
 </file>
 
 <file path=word/endnotes.xml><?xml version="1.0" encoding="utf-8"?>
-<w:endnotes xmlns:wpc="http://schemas.microsoft.com/office/word/2010/wordprocessingCanvas" xmlns:mo="http://schemas.microsoft.com/office/mac/office/2008/main" xmlns:mc="http://schemas.openxmlformats.org/markup-compatibility/2006" xmlns:mv="urn:schemas-microsoft-com:mac:vml" xmlns:o="urn:schemas-microsoft-com:office:office" xmlns:r="http://schemas.openxmlformats.org/officeDocument/2006/relationships" xmlns:m="http://schemas.openxmlformats.org/officeDocument/2006/math" xmlns:v="urn:schemas-microsoft-com:vml" xmlns:wp14="http://schemas.microsoft.com/office/word/2010/wordprocessingDrawing" xmlns:wp="http://schemas.openxmlformats.org/drawingml/2006/wordprocessingDrawing" xmlns:w10="urn:schemas-microsoft-com:office:word" xmlns:w="http://schemas.openxmlformats.org/wordprocessingml/2006/main" xmlns:w14="http://schemas.microsoft.com/office/word/2010/wordml" xmlns:w15="http://schemas.microsoft.com/office/word/2012/wordml" xmlns:wpg="http://schemas.microsoft.com/office/word/2010/wordprocessingGroup" xmlns:wpi="http://schemas.microsoft.com/office/word/2010/wordprocessingInk" xmlns:wne="http://schemas.microsoft.com/office/word/2006/wordml" xmlns:wps="http://schemas.microsoft.com/office/word/2010/wordprocessingShape" mc:Ignorable="w14 w15 wp14">
+<w:endnotes xmlns:wpc="http://schemas.microsoft.com/office/word/2010/wordprocessingCanvas" xmlns:cx="http://schemas.microsoft.com/office/drawing/2014/chartex" xmlns:cx1="http://schemas.microsoft.com/office/drawing/2015/9/8/chartex" xmlns:mc="http://schemas.openxmlformats.org/markup-compatibility/2006" xmlns:o="urn:schemas-microsoft-com:office:office" xmlns:r="http://schemas.openxmlformats.org/officeDocument/2006/relationships" xmlns:m="http://schemas.openxmlformats.org/officeDocument/2006/math" xmlns:v="urn:schemas-microsoft-com:vml" xmlns:wp14="http://schemas.microsoft.com/office/word/2010/wordprocessingDrawing" xmlns:wp="http://schemas.openxmlformats.org/drawingml/2006/wordprocessingDrawing" xmlns:w10="urn:schemas-microsoft-com:office:word" xmlns:w="http://schemas.openxmlformats.org/wordprocessingml/2006/main" xmlns:w14="http://schemas.microsoft.com/office/word/2010/wordml" xmlns:w15="http://schemas.microsoft.com/office/word/2012/wordml" xmlns:w16se="http://schemas.microsoft.com/office/word/2015/wordml/symex" xmlns:wpg="http://schemas.microsoft.com/office/word/2010/wordprocessingGroup" xmlns:wpi="http://schemas.microsoft.com/office/word/2010/wordprocessingInk" xmlns:wne="http://schemas.microsoft.com/office/word/2006/wordml" xmlns:wps="http://schemas.microsoft.com/office/word/2010/wordprocessingShape" mc:Ignorable="w14 w15 w16se wp14">
   <w:endnote w:type="separator" w:id="-1">
     <w:p>
       <w:pPr>
@@ -3703,7 +3711,7 @@
 </file>
 
 <file path=word/footnotes.xml><?xml version="1.0" encoding="utf-8"?>
-<w:footnotes xmlns:wpc="http://schemas.microsoft.com/office/word/2010/wordprocessingCanvas" xmlns:mo="http://schemas.microsoft.com/office/mac/office/2008/main" xmlns:mc="http://schemas.openxmlformats.org/markup-compatibility/2006" xmlns:mv="urn:schemas-microsoft-com:mac:vml" xmlns:o="urn:schemas-microsoft-com:office:office" xmlns:r="http://schemas.openxmlformats.org/officeDocument/2006/relationships" xmlns:m="http://schemas.openxmlformats.org/officeDocument/2006/math" xmlns:v="urn:schemas-microsoft-com:vml" xmlns:wp14="http://schemas.microsoft.com/office/word/2010/wordprocessingDrawing" xmlns:wp="http://schemas.openxmlformats.org/drawingml/2006/wordprocessingDrawing" xmlns:w10="urn:schemas-microsoft-com:office:word" xmlns:w="http://schemas.openxmlformats.org/wordprocessingml/2006/main" xmlns:w14="http://schemas.microsoft.com/office/word/2010/wordml" xmlns:w15="http://schemas.microsoft.com/office/word/2012/wordml" xmlns:wpg="http://schemas.microsoft.com/office/word/2010/wordprocessingGroup" xmlns:wpi="http://schemas.microsoft.com/office/word/2010/wordprocessingInk" xmlns:wne="http://schemas.microsoft.com/office/word/2006/wordml" xmlns:wps="http://schemas.microsoft.com/office/word/2010/wordprocessingShape" mc:Ignorable="w14 w15 wp14">
+<w:footnotes xmlns:wpc="http://schemas.microsoft.com/office/word/2010/wordprocessingCanvas" xmlns:cx="http://schemas.microsoft.com/office/drawing/2014/chartex" xmlns:cx1="http://schemas.microsoft.com/office/drawing/2015/9/8/chartex" xmlns:mc="http://schemas.openxmlformats.org/markup-compatibility/2006" xmlns:o="urn:schemas-microsoft-com:office:office" xmlns:r="http://schemas.openxmlformats.org/officeDocument/2006/relationships" xmlns:m="http://schemas.openxmlformats.org/officeDocument/2006/math" xmlns:v="urn:schemas-microsoft-com:vml" xmlns:wp14="http://schemas.microsoft.com/office/word/2010/wordprocessingDrawing" xmlns:wp="http://schemas.openxmlformats.org/drawingml/2006/wordprocessingDrawing" xmlns:w10="urn:schemas-microsoft-com:office:word" xmlns:w="http://schemas.openxmlformats.org/wordprocessingml/2006/main" xmlns:w14="http://schemas.microsoft.com/office/word/2010/wordml" xmlns:w15="http://schemas.microsoft.com/office/word/2012/wordml" xmlns:w16se="http://schemas.microsoft.com/office/word/2015/wordml/symex" xmlns:wpg="http://schemas.microsoft.com/office/word/2010/wordprocessingGroup" xmlns:wpi="http://schemas.microsoft.com/office/word/2010/wordprocessingInk" xmlns:wne="http://schemas.microsoft.com/office/word/2006/wordml" xmlns:wps="http://schemas.microsoft.com/office/word/2010/wordprocessingShape" mc:Ignorable="w14 w15 w16se wp14">
   <w:footnote w:type="separator" w:id="-1">
     <w:p>
       <w:pPr>
@@ -3777,15 +3785,7 @@
         <w:t>patience:</w:t>
       </w:r>
       <w:r>
-        <w:t xml:space="preserve"> endurance, perseverance, persistence (</w:t>
-      </w:r>
-      <w:proofErr w:type="spellStart"/>
-      <w:r>
-        <w:t>Lk</w:t>
-      </w:r>
-      <w:proofErr w:type="spellEnd"/>
-      <w:r>
-        <w:t>. 21:19).</w:t>
+        <w:t xml:space="preserve"> endurance, perseverance, persistence (Lk. 21:19).</w:t>
       </w:r>
     </w:p>
   </w:footnote>
@@ -3813,15 +3813,7 @@
         <w:t>patience:</w:t>
       </w:r>
       <w:r>
-        <w:t xml:space="preserve"> endurance, perseverance, persistence (</w:t>
-      </w:r>
-      <w:proofErr w:type="spellStart"/>
-      <w:r>
-        <w:t>Lk</w:t>
-      </w:r>
-      <w:proofErr w:type="spellEnd"/>
-      <w:r>
-        <w:t>. 21:19).</w:t>
+        <w:t xml:space="preserve"> endurance, perseverance, persistence (Lk. 21:19).</w:t>
       </w:r>
     </w:p>
   </w:footnote>
@@ -3829,7 +3821,7 @@
 </file>
 
 <file path=word/styles.xml><?xml version="1.0" encoding="utf-8"?>
-<w:styles xmlns:mc="http://schemas.openxmlformats.org/markup-compatibility/2006" xmlns:r="http://schemas.openxmlformats.org/officeDocument/2006/relationships" xmlns:w="http://schemas.openxmlformats.org/wordprocessingml/2006/main" xmlns:w14="http://schemas.microsoft.com/office/word/2010/wordml" xmlns:w15="http://schemas.microsoft.com/office/word/2012/wordml" mc:Ignorable="w14 w15">
+<w:styles xmlns:mc="http://schemas.openxmlformats.org/markup-compatibility/2006" xmlns:r="http://schemas.openxmlformats.org/officeDocument/2006/relationships" xmlns:w="http://schemas.openxmlformats.org/wordprocessingml/2006/main" xmlns:w14="http://schemas.microsoft.com/office/word/2010/wordml" xmlns:w15="http://schemas.microsoft.com/office/word/2012/wordml" xmlns:w16se="http://schemas.microsoft.com/office/word/2015/wordml/symex" mc:Ignorable="w14 w15 w16se">
   <w:docDefaults>
     <w:rPrDefault>
       <w:rPr>
@@ -3845,7 +3837,7 @@
       </w:pPr>
     </w:pPrDefault>
   </w:docDefaults>
-  <w:latentStyles w:defLockedState="0" w:defUIPriority="99" w:defSemiHidden="0" w:defUnhideWhenUsed="0" w:defQFormat="0" w:count="380">
+  <w:latentStyles w:defLockedState="0" w:defUIPriority="99" w:defSemiHidden="0" w:defUnhideWhenUsed="0" w:defQFormat="0" w:count="371">
     <w:lsdException w:name="Normal" w:uiPriority="0" w:qFormat="1"/>
     <w:lsdException w:name="heading 1" w:uiPriority="9" w:qFormat="1"/>
     <w:lsdException w:name="heading 2" w:semiHidden="1" w:uiPriority="9" w:unhideWhenUsed="1" w:qFormat="1"/>
@@ -4002,15 +3994,6 @@
     <w:lsdException w:name="Balloon Text" w:semiHidden="1" w:unhideWhenUsed="1"/>
     <w:lsdException w:name="Table Grid" w:uiPriority="59"/>
     <w:lsdException w:name="Table Theme" w:semiHidden="1" w:unhideWhenUsed="1"/>
-    <w:lsdException w:name="Note Level 1" w:semiHidden="1" w:unhideWhenUsed="1"/>
-    <w:lsdException w:name="Note Level 2" w:semiHidden="1" w:unhideWhenUsed="1"/>
-    <w:lsdException w:name="Note Level 3" w:semiHidden="1" w:unhideWhenUsed="1"/>
-    <w:lsdException w:name="Note Level 4" w:semiHidden="1" w:unhideWhenUsed="1"/>
-    <w:lsdException w:name="Note Level 5" w:semiHidden="1" w:unhideWhenUsed="1"/>
-    <w:lsdException w:name="Note Level 6" w:semiHidden="1" w:unhideWhenUsed="1"/>
-    <w:lsdException w:name="Note Level 7" w:semiHidden="1" w:unhideWhenUsed="1"/>
-    <w:lsdException w:name="Note Level 8" w:semiHidden="1" w:unhideWhenUsed="1"/>
-    <w:lsdException w:name="Note Level 9" w:semiHidden="1" w:unhideWhenUsed="1"/>
     <w:lsdException w:name="Placeholder Text" w:semiHidden="1"/>
     <w:lsdException w:name="No Spacing" w:uiPriority="1" w:qFormat="1"/>
     <w:lsdException w:name="Light Shading" w:uiPriority="60"/>
@@ -4348,7 +4331,6 @@
       <w:spacing w:after="0" w:line="240" w:lineRule="auto"/>
     </w:pPr>
     <w:tblPr>
-      <w:tblInd w:w="0" w:type="dxa"/>
       <w:tblBorders>
         <w:top w:val="single" w:sz="4" w:space="0" w:color="auto"/>
         <w:left w:val="single" w:sz="4" w:space="0" w:color="auto"/>
@@ -4357,12 +4339,6 @@
         <w:insideH w:val="single" w:sz="4" w:space="0" w:color="auto"/>
         <w:insideV w:val="single" w:sz="4" w:space="0" w:color="auto"/>
       </w:tblBorders>
-      <w:tblCellMar>
-        <w:top w:w="0" w:type="dxa"/>
-        <w:left w:w="108" w:type="dxa"/>
-        <w:bottom w:w="0" w:type="dxa"/>
-        <w:right w:w="108" w:type="dxa"/>
-      </w:tblCellMar>
     </w:tblPr>
   </w:style>
   <w:style w:type="paragraph" w:customStyle="1" w:styleId="Coptic">
@@ -5237,7 +5213,7 @@
 </file>
 
 <file path=customXml/itemProps1.xml><?xml version="1.0" encoding="utf-8"?>
-<ds:datastoreItem xmlns:ds="http://schemas.openxmlformats.org/officeDocument/2006/customXml" ds:itemID="{84988315-883A-BC4F-AB8D-36D2BD92BA0D}">
+<ds:datastoreItem xmlns:ds="http://schemas.openxmlformats.org/officeDocument/2006/customXml" ds:itemID="{DE7766BA-7032-43F6-B952-443D6840A533}">
   <ds:schemaRefs>
     <ds:schemaRef ds:uri="http://schemas.openxmlformats.org/officeDocument/2006/bibliography"/>
   </ds:schemaRefs>

--- a/Psalms/038.docx
+++ b/Psalms/038.docx
@@ -1,6 +1,6 @@
 
 <file path=word/document.xml><?xml version="1.0" encoding="utf-8"?>
-<w:document xmlns:wpc="http://schemas.microsoft.com/office/word/2010/wordprocessingCanvas" xmlns:cx="http://schemas.microsoft.com/office/drawing/2014/chartex" xmlns:cx1="http://schemas.microsoft.com/office/drawing/2015/9/8/chartex" xmlns:mc="http://schemas.openxmlformats.org/markup-compatibility/2006" xmlns:o="urn:schemas-microsoft-com:office:office" xmlns:r="http://schemas.openxmlformats.org/officeDocument/2006/relationships" xmlns:m="http://schemas.openxmlformats.org/officeDocument/2006/math" xmlns:v="urn:schemas-microsoft-com:vml" xmlns:wp14="http://schemas.microsoft.com/office/word/2010/wordprocessingDrawing" xmlns:wp="http://schemas.openxmlformats.org/drawingml/2006/wordprocessingDrawing" xmlns:w10="urn:schemas-microsoft-com:office:word" xmlns:w="http://schemas.openxmlformats.org/wordprocessingml/2006/main" xmlns:w14="http://schemas.microsoft.com/office/word/2010/wordml" xmlns:w15="http://schemas.microsoft.com/office/word/2012/wordml" xmlns:w16se="http://schemas.microsoft.com/office/word/2015/wordml/symex" xmlns:wpg="http://schemas.microsoft.com/office/word/2010/wordprocessingGroup" xmlns:wpi="http://schemas.microsoft.com/office/word/2010/wordprocessingInk" xmlns:wne="http://schemas.microsoft.com/office/word/2006/wordml" xmlns:wps="http://schemas.microsoft.com/office/word/2010/wordprocessingShape" mc:Ignorable="w14 w15 w16se wp14">
+<w:document xmlns:wpc="http://schemas.microsoft.com/office/word/2010/wordprocessingCanvas" xmlns:cx="http://schemas.microsoft.com/office/drawing/2014/chartex" xmlns:cx1="http://schemas.microsoft.com/office/drawing/2015/9/8/chartex" xmlns:cx2="http://schemas.microsoft.com/office/drawing/2015/10/21/chartex" xmlns:cx3="http://schemas.microsoft.com/office/drawing/2016/5/9/chartex" xmlns:cx4="http://schemas.microsoft.com/office/drawing/2016/5/10/chartex" xmlns:cx5="http://schemas.microsoft.com/office/drawing/2016/5/11/chartex" xmlns:cx6="http://schemas.microsoft.com/office/drawing/2016/5/12/chartex" xmlns:cx7="http://schemas.microsoft.com/office/drawing/2016/5/13/chartex" xmlns:cx8="http://schemas.microsoft.com/office/drawing/2016/5/14/chartex" xmlns:mc="http://schemas.openxmlformats.org/markup-compatibility/2006" xmlns:aink="http://schemas.microsoft.com/office/drawing/2016/ink" xmlns:am3d="http://schemas.microsoft.com/office/drawing/2017/model3d" xmlns:o="urn:schemas-microsoft-com:office:office" xmlns:r="http://schemas.openxmlformats.org/officeDocument/2006/relationships" xmlns:m="http://schemas.openxmlformats.org/officeDocument/2006/math" xmlns:v="urn:schemas-microsoft-com:vml" xmlns:wp14="http://schemas.microsoft.com/office/word/2010/wordprocessingDrawing" xmlns:wp="http://schemas.openxmlformats.org/drawingml/2006/wordprocessingDrawing" xmlns:w10="urn:schemas-microsoft-com:office:word" xmlns:w="http://schemas.openxmlformats.org/wordprocessingml/2006/main" xmlns:w14="http://schemas.microsoft.com/office/word/2010/wordml" xmlns:w15="http://schemas.microsoft.com/office/word/2012/wordml" xmlns:w16cid="http://schemas.microsoft.com/office/word/2016/wordml/cid" xmlns:w16se="http://schemas.microsoft.com/office/word/2015/wordml/symex" xmlns:wpg="http://schemas.microsoft.com/office/word/2010/wordprocessingGroup" xmlns:wpi="http://schemas.microsoft.com/office/word/2010/wordprocessingInk" xmlns:wne="http://schemas.microsoft.com/office/word/2006/wordml" xmlns:wps="http://schemas.microsoft.com/office/word/2010/wordprocessingShape" mc:Ignorable="w14 w15 w16se w16cid wp14">
   <w:body>
     <w:p>
       <w:pPr>
@@ -24,19 +24,19 @@
         <w:tblLook w:val="0420" w:firstRow="1" w:lastRow="0" w:firstColumn="0" w:lastColumn="0" w:noHBand="0" w:noVBand="1"/>
       </w:tblPr>
       <w:tblGrid>
-        <w:gridCol w:w="3649"/>
-        <w:gridCol w:w="3557"/>
-        <w:gridCol w:w="3633"/>
-        <w:gridCol w:w="3569"/>
-        <w:gridCol w:w="3604"/>
-        <w:gridCol w:w="3668"/>
-        <w:gridCol w:w="3668"/>
-        <w:gridCol w:w="3668"/>
+        <w:gridCol w:w="3627"/>
+        <w:gridCol w:w="3627"/>
+        <w:gridCol w:w="3627"/>
+        <w:gridCol w:w="3627"/>
+        <w:gridCol w:w="3627"/>
+        <w:gridCol w:w="3627"/>
+        <w:gridCol w:w="3627"/>
+        <w:gridCol w:w="3627"/>
       </w:tblGrid>
       <w:tr>
         <w:tc>
           <w:tcPr>
-            <w:tcW w:w="629" w:type="pct"/>
+            <w:tcW w:w="625" w:type="pct"/>
           </w:tcPr>
           <w:p>
             <w:r>
@@ -46,7 +46,7 @@
         </w:tc>
         <w:tc>
           <w:tcPr>
-            <w:tcW w:w="613" w:type="pct"/>
+            <w:tcW w:w="625" w:type="pct"/>
           </w:tcPr>
           <w:p>
             <w:r>
@@ -56,17 +56,17 @@
         </w:tc>
         <w:tc>
           <w:tcPr>
-            <w:tcW w:w="626" w:type="pct"/>
-          </w:tcPr>
-          <w:p>
-            <w:r>
-              <w:t>AI</w:t>
-            </w:r>
-          </w:p>
-        </w:tc>
-        <w:tc>
-          <w:tcPr>
-            <w:tcW w:w="615" w:type="pct"/>
+            <w:tcW w:w="625" w:type="pct"/>
+          </w:tcPr>
+          <w:p>
+            <w:r>
+              <w:t>Coverdale</w:t>
+            </w:r>
+          </w:p>
+        </w:tc>
+        <w:tc>
+          <w:tcPr>
+            <w:tcW w:w="625" w:type="pct"/>
           </w:tcPr>
           <w:p>
             <w:r>
@@ -76,7 +76,7 @@
         </w:tc>
         <w:tc>
           <w:tcPr>
-            <w:tcW w:w="621" w:type="pct"/>
+            <w:tcW w:w="625" w:type="pct"/>
           </w:tcPr>
           <w:p>
             <w:r>
@@ -86,7 +86,7 @@
         </w:tc>
         <w:tc>
           <w:tcPr>
-            <w:tcW w:w="632" w:type="pct"/>
+            <w:tcW w:w="625" w:type="pct"/>
           </w:tcPr>
           <w:p>
             <w:r>
@@ -96,7 +96,7 @@
         </w:tc>
         <w:tc>
           <w:tcPr>
-            <w:tcW w:w="632" w:type="pct"/>
+            <w:tcW w:w="625" w:type="pct"/>
           </w:tcPr>
           <w:p>
             <w:r>
@@ -106,7 +106,7 @@
         </w:tc>
         <w:tc>
           <w:tcPr>
-            <w:tcW w:w="632" w:type="pct"/>
+            <w:tcW w:w="625" w:type="pct"/>
           </w:tcPr>
           <w:p>
             <w:r>
@@ -118,80 +118,106 @@
       <w:tr>
         <w:tc>
           <w:tcPr>
-            <w:tcW w:w="629" w:type="pct"/>
+            <w:tcW w:w="625" w:type="pct"/>
           </w:tcPr>
           <w:p>
             <w:pPr>
               <w:pStyle w:val="Rubric"/>
             </w:pPr>
             <w:r>
+              <w:t>1 (For Jeduthun. A Song by David)</w:t>
+            </w:r>
+          </w:p>
+          <w:p>
+            <w:pPr>
+              <w:pStyle w:val="CoptIndEnd"/>
+            </w:pPr>
+          </w:p>
+        </w:tc>
+        <w:tc>
+          <w:tcPr>
+            <w:tcW w:w="625" w:type="pct"/>
+          </w:tcPr>
+          <w:p>
+            <w:pPr>
+              <w:pStyle w:val="Rubric"/>
+            </w:pPr>
+            <w:r>
               <w:t xml:space="preserve">1 (For </w:t>
             </w:r>
+            <w:r>
+              <w:t xml:space="preserve">the end; for </w:t>
+            </w:r>
+            <w:r>
+              <w:t>Jeduthun. A Song by David)</w:t>
+            </w:r>
+          </w:p>
+          <w:p>
+            <w:pPr>
+              <w:pStyle w:val="EngIndEnd"/>
+            </w:pPr>
+          </w:p>
+        </w:tc>
+        <w:tc>
+          <w:tcPr>
+            <w:tcW w:w="625" w:type="pct"/>
+          </w:tcPr>
+          <w:p>
+            <w:r>
+              <w:t>N/A</w:t>
+            </w:r>
+          </w:p>
+        </w:tc>
+        <w:tc>
+          <w:tcPr>
+            <w:tcW w:w="625" w:type="pct"/>
+          </w:tcPr>
+          <w:p>
+            <w:r>
+              <w:t xml:space="preserve">For the end: an ode of David for </w:t>
+            </w:r>
             <w:proofErr w:type="spellStart"/>
             <w:r>
-              <w:t>Jeduthun</w:t>
+              <w:t>Idithum</w:t>
             </w:r>
             <w:proofErr w:type="spellEnd"/>
             <w:r>
-              <w:t>. A Song by David)</w:t>
-            </w:r>
-          </w:p>
-          <w:p>
-            <w:pPr>
-              <w:pStyle w:val="CoptIndEnd"/>
-            </w:pPr>
-          </w:p>
-        </w:tc>
-        <w:tc>
-          <w:tcPr>
-            <w:tcW w:w="613" w:type="pct"/>
-          </w:tcPr>
-          <w:p>
-            <w:pPr>
-              <w:pStyle w:val="Rubric"/>
-            </w:pPr>
-            <w:r>
-              <w:t xml:space="preserve">1 (For </w:t>
-            </w:r>
-            <w:r>
-              <w:t xml:space="preserve">the end; for </w:t>
+              <w:t>.</w:t>
+            </w:r>
+          </w:p>
+        </w:tc>
+        <w:tc>
+          <w:tcPr>
+            <w:tcW w:w="625" w:type="pct"/>
+          </w:tcPr>
+          <w:p>
+            <w:r>
+              <w:t>Unto the end, even to Jeduthun, a Song of David.</w:t>
+            </w:r>
+          </w:p>
+        </w:tc>
+        <w:tc>
+          <w:tcPr>
+            <w:tcW w:w="625" w:type="pct"/>
+          </w:tcPr>
+          <w:p>
+            <w:pPr>
+              <w:pStyle w:val="EngIndEnd"/>
+            </w:pPr>
+            <w:r>
+              <w:t xml:space="preserve">Regarding completion. Pertaining to </w:t>
             </w:r>
             <w:proofErr w:type="spellStart"/>
             <w:r>
-              <w:t>Jeduthun</w:t>
+              <w:t>Idithoun</w:t>
             </w:r>
             <w:proofErr w:type="spellEnd"/>
             <w:r>
-              <w:t>. A Song by David)</w:t>
-            </w:r>
-          </w:p>
-          <w:p>
-            <w:pPr>
-              <w:pStyle w:val="EngIndEnd"/>
-            </w:pPr>
-          </w:p>
-        </w:tc>
-        <w:tc>
-          <w:tcPr>
-            <w:tcW w:w="626" w:type="pct"/>
-          </w:tcPr>
-          <w:p>
-            <w:r>
-              <w:t>N/A</w:t>
-            </w:r>
-          </w:p>
-        </w:tc>
-        <w:tc>
-          <w:tcPr>
-            <w:tcW w:w="615" w:type="pct"/>
-          </w:tcPr>
-          <w:p>
-            <w:r>
-              <w:t xml:space="preserve">For the end: an ode of David for </w:t>
+              <w:t xml:space="preserve">. An Ode. Pertaining to </w:t>
             </w:r>
             <w:proofErr w:type="spellStart"/>
             <w:r>
-              <w:t>Idithum</w:t>
+              <w:t>Dauid</w:t>
             </w:r>
             <w:proofErr w:type="spellEnd"/>
             <w:r>
@@ -201,75 +227,28 @@
         </w:tc>
         <w:tc>
           <w:tcPr>
-            <w:tcW w:w="621" w:type="pct"/>
-          </w:tcPr>
-          <w:p>
-            <w:r>
-              <w:t xml:space="preserve">Unto the end, even to </w:t>
+            <w:tcW w:w="625" w:type="pct"/>
+          </w:tcPr>
+          <w:p>
+            <w:pPr>
+              <w:pStyle w:val="EngIndEnd"/>
+            </w:pPr>
+            <w:r>
+              <w:t xml:space="preserve">For the end, a Song of David, to </w:t>
             </w:r>
             <w:proofErr w:type="spellStart"/>
             <w:r>
-              <w:t>Jeduthun</w:t>
+              <w:t>Idithun</w:t>
             </w:r>
             <w:proofErr w:type="spellEnd"/>
             <w:r>
-              <w:t>, a Song of David.</w:t>
-            </w:r>
-          </w:p>
-        </w:tc>
-        <w:tc>
-          <w:tcPr>
-            <w:tcW w:w="632" w:type="pct"/>
-          </w:tcPr>
-          <w:p>
-            <w:pPr>
-              <w:pStyle w:val="EngIndEnd"/>
-            </w:pPr>
-            <w:r>
-              <w:t xml:space="preserve">Regarding completion. Pertaining to </w:t>
-            </w:r>
-            <w:proofErr w:type="spellStart"/>
-            <w:r>
-              <w:t>Idithoun</w:t>
-            </w:r>
-            <w:proofErr w:type="spellEnd"/>
-            <w:r>
-              <w:t xml:space="preserve">. An Ode. Pertaining to </w:t>
-            </w:r>
-            <w:proofErr w:type="spellStart"/>
-            <w:r>
-              <w:t>Dauid</w:t>
-            </w:r>
-            <w:proofErr w:type="spellEnd"/>
-            <w:r>
               <w:t>.</w:t>
             </w:r>
           </w:p>
         </w:tc>
         <w:tc>
           <w:tcPr>
-            <w:tcW w:w="632" w:type="pct"/>
-          </w:tcPr>
-          <w:p>
-            <w:pPr>
-              <w:pStyle w:val="EngIndEnd"/>
-            </w:pPr>
-            <w:r>
-              <w:t xml:space="preserve">For the end, a Song of David, to </w:t>
-            </w:r>
-            <w:proofErr w:type="spellStart"/>
-            <w:r>
-              <w:t>Idithun</w:t>
-            </w:r>
-            <w:proofErr w:type="spellEnd"/>
-            <w:r>
-              <w:t>.</w:t>
-            </w:r>
-          </w:p>
-        </w:tc>
-        <w:tc>
-          <w:tcPr>
-            <w:tcW w:w="632" w:type="pct"/>
+            <w:tcW w:w="625" w:type="pct"/>
           </w:tcPr>
           <w:p>
             <w:pPr>
@@ -291,29 +270,7 @@
                 <w:szCs w:val="24"/>
                 <w:shd w:val="clear" w:color="auto" w:fill="FFFFFF"/>
               </w:rPr>
-              <w:t xml:space="preserve">For the End, for </w:t>
-            </w:r>
-            <w:proofErr w:type="spellStart"/>
-            <w:r>
-              <w:rPr>
-                <w:rFonts w:ascii="Tahoma" w:eastAsia="Times New Roman" w:hAnsi="Tahoma" w:cs="Tahoma"/>
-                <w:color w:val="2E1308"/>
-                <w:sz w:val="24"/>
-                <w:szCs w:val="24"/>
-                <w:shd w:val="clear" w:color="auto" w:fill="FFFFFF"/>
-              </w:rPr>
-              <w:t>Jeduthun</w:t>
-            </w:r>
-            <w:proofErr w:type="spellEnd"/>
-            <w:r>
-              <w:rPr>
-                <w:rFonts w:ascii="Tahoma" w:eastAsia="Times New Roman" w:hAnsi="Tahoma" w:cs="Tahoma"/>
-                <w:color w:val="2E1308"/>
-                <w:sz w:val="24"/>
-                <w:szCs w:val="24"/>
-                <w:shd w:val="clear" w:color="auto" w:fill="FFFFFF"/>
-              </w:rPr>
-              <w:t>; an ode by David.</w:t>
+              <w:t>For the End, for Jeduthun; an ode by David.</w:t>
             </w:r>
           </w:p>
         </w:tc>
@@ -321,7 +278,7 @@
       <w:tr>
         <w:tc>
           <w:tcPr>
-            <w:tcW w:w="629" w:type="pct"/>
+            <w:tcW w:w="625" w:type="pct"/>
           </w:tcPr>
           <w:p>
             <w:pPr>
@@ -366,7 +323,7 @@
         </w:tc>
         <w:tc>
           <w:tcPr>
-            <w:tcW w:w="613" w:type="pct"/>
+            <w:tcW w:w="625" w:type="pct"/>
           </w:tcPr>
           <w:p>
             <w:pPr>
@@ -436,13 +393,32 @@
         </w:tc>
         <w:tc>
           <w:tcPr>
-            <w:tcW w:w="626" w:type="pct"/>
-          </w:tcPr>
-          <w:p/>
-        </w:tc>
-        <w:tc>
-          <w:tcPr>
-            <w:tcW w:w="615" w:type="pct"/>
+            <w:tcW w:w="625" w:type="pct"/>
+          </w:tcPr>
+          <w:p>
+            <w:r>
+              <w:t xml:space="preserve">I said, I will take heed to my ways, that I offend not in </w:t>
+            </w:r>
+            <w:proofErr w:type="gramStart"/>
+            <w:r>
+              <w:t>my</w:t>
+            </w:r>
+            <w:proofErr w:type="gramEnd"/>
+          </w:p>
+          <w:p>
+            <w:r>
+              <w:t>tongue. I will keep my mouth as it were with a bridle, while</w:t>
+            </w:r>
+          </w:p>
+          <w:p>
+            <w:r>
+              <w:t>the ungodly is in my sight.</w:t>
+            </w:r>
+          </w:p>
+        </w:tc>
+        <w:tc>
+          <w:tcPr>
+            <w:tcW w:w="625" w:type="pct"/>
           </w:tcPr>
           <w:p>
             <w:r>
@@ -457,7 +433,7 @@
         </w:tc>
         <w:tc>
           <w:tcPr>
-            <w:tcW w:w="621" w:type="pct"/>
+            <w:tcW w:w="625" w:type="pct"/>
           </w:tcPr>
           <w:p>
             <w:r>
@@ -467,7 +443,7 @@
         </w:tc>
         <w:tc>
           <w:tcPr>
-            <w:tcW w:w="632" w:type="pct"/>
+            <w:tcW w:w="625" w:type="pct"/>
           </w:tcPr>
           <w:p>
             <w:pPr>
@@ -504,7 +480,7 @@
         </w:tc>
         <w:tc>
           <w:tcPr>
-            <w:tcW w:w="632" w:type="pct"/>
+            <w:tcW w:w="625" w:type="pct"/>
           </w:tcPr>
           <w:p>
             <w:pPr>
@@ -517,7 +493,7 @@
         </w:tc>
         <w:tc>
           <w:tcPr>
-            <w:tcW w:w="632" w:type="pct"/>
+            <w:tcW w:w="625" w:type="pct"/>
           </w:tcPr>
           <w:p>
             <w:pPr>
@@ -593,7 +569,7 @@
       <w:tr>
         <w:tc>
           <w:tcPr>
-            <w:tcW w:w="629" w:type="pct"/>
+            <w:tcW w:w="625" w:type="pct"/>
           </w:tcPr>
           <w:p>
             <w:pPr>
@@ -629,7 +605,7 @@
         </w:tc>
         <w:tc>
           <w:tcPr>
-            <w:tcW w:w="613" w:type="pct"/>
+            <w:tcW w:w="625" w:type="pct"/>
           </w:tcPr>
           <w:p>
             <w:pPr>
@@ -683,23 +659,47 @@
         </w:tc>
         <w:tc>
           <w:tcPr>
-            <w:tcW w:w="626" w:type="pct"/>
-          </w:tcPr>
-          <w:p/>
-        </w:tc>
-        <w:tc>
-          <w:tcPr>
-            <w:tcW w:w="615" w:type="pct"/>
+            <w:tcW w:w="625" w:type="pct"/>
+          </w:tcPr>
+          <w:p>
+            <w:r>
+              <w:t xml:space="preserve">I held my </w:t>
+            </w:r>
+            <w:proofErr w:type="gramStart"/>
+            <w:r>
+              <w:t>tongue, and</w:t>
+            </w:r>
+            <w:proofErr w:type="gramEnd"/>
+            <w:r>
+              <w:t xml:space="preserve"> spoke nothing.</w:t>
+            </w:r>
+          </w:p>
+          <w:p>
+            <w:r>
+              <w:t>I kept silence, yea, even from good words; but it was pain</w:t>
+            </w:r>
+          </w:p>
+          <w:p>
+            <w:r>
+              <w:t>and grief to me.</w:t>
+            </w:r>
+          </w:p>
+        </w:tc>
+        <w:tc>
+          <w:tcPr>
+            <w:tcW w:w="625" w:type="pct"/>
           </w:tcPr>
           <w:p>
             <w:r>
               <w:t xml:space="preserve">I was dumb and was </w:t>
             </w:r>
             <w:proofErr w:type="spellStart"/>
+            <w:proofErr w:type="gramStart"/>
             <w:r>
               <w:t>humbled,a</w:t>
             </w:r>
             <w:proofErr w:type="spellEnd"/>
+            <w:proofErr w:type="gramEnd"/>
             <w:r>
               <w:t xml:space="preserve"> </w:t>
             </w:r>
@@ -715,7 +715,7 @@
         </w:tc>
         <w:tc>
           <w:tcPr>
-            <w:tcW w:w="621" w:type="pct"/>
+            <w:tcW w:w="625" w:type="pct"/>
           </w:tcPr>
           <w:p>
             <w:r>
@@ -731,7 +731,7 @@
         </w:tc>
         <w:tc>
           <w:tcPr>
-            <w:tcW w:w="632" w:type="pct"/>
+            <w:tcW w:w="625" w:type="pct"/>
           </w:tcPr>
           <w:p>
             <w:pPr>
@@ -760,7 +760,7 @@
         </w:tc>
         <w:tc>
           <w:tcPr>
-            <w:tcW w:w="632" w:type="pct"/>
+            <w:tcW w:w="625" w:type="pct"/>
           </w:tcPr>
           <w:p>
             <w:pPr>
@@ -773,7 +773,7 @@
         </w:tc>
         <w:tc>
           <w:tcPr>
-            <w:tcW w:w="632" w:type="pct"/>
+            <w:tcW w:w="625" w:type="pct"/>
           </w:tcPr>
           <w:p>
             <w:pPr>
@@ -826,7 +826,7 @@
       <w:tr>
         <w:tc>
           <w:tcPr>
-            <w:tcW w:w="629" w:type="pct"/>
+            <w:tcW w:w="625" w:type="pct"/>
           </w:tcPr>
           <w:p>
             <w:pPr>
@@ -862,7 +862,7 @@
         </w:tc>
         <w:tc>
           <w:tcPr>
-            <w:tcW w:w="613" w:type="pct"/>
+            <w:tcW w:w="625" w:type="pct"/>
           </w:tcPr>
           <w:p>
             <w:pPr>
@@ -907,13 +907,32 @@
         </w:tc>
         <w:tc>
           <w:tcPr>
-            <w:tcW w:w="626" w:type="pct"/>
-          </w:tcPr>
-          <w:p/>
-        </w:tc>
-        <w:tc>
-          <w:tcPr>
-            <w:tcW w:w="615" w:type="pct"/>
+            <w:tcW w:w="625" w:type="pct"/>
+          </w:tcPr>
+          <w:p>
+            <w:r>
+              <w:t>My heart was hot within me, and while I was</w:t>
+            </w:r>
+          </w:p>
+          <w:p>
+            <w:r>
+              <w:t xml:space="preserve">thus musing, the fire kindled, and at the last I spoke with </w:t>
+            </w:r>
+            <w:proofErr w:type="gramStart"/>
+            <w:r>
+              <w:t>my</w:t>
+            </w:r>
+            <w:proofErr w:type="gramEnd"/>
+          </w:p>
+          <w:p>
+            <w:r>
+              <w:t>tongue:</w:t>
+            </w:r>
+          </w:p>
+        </w:tc>
+        <w:tc>
+          <w:tcPr>
+            <w:tcW w:w="625" w:type="pct"/>
           </w:tcPr>
           <w:p>
             <w:r>
@@ -923,7 +942,7 @@
         </w:tc>
         <w:tc>
           <w:tcPr>
-            <w:tcW w:w="621" w:type="pct"/>
+            <w:tcW w:w="625" w:type="pct"/>
           </w:tcPr>
           <w:p>
             <w:r>
@@ -941,7 +960,7 @@
         </w:tc>
         <w:tc>
           <w:tcPr>
-            <w:tcW w:w="632" w:type="pct"/>
+            <w:tcW w:w="625" w:type="pct"/>
           </w:tcPr>
           <w:p>
             <w:pPr>
@@ -970,7 +989,7 @@
         </w:tc>
         <w:tc>
           <w:tcPr>
-            <w:tcW w:w="632" w:type="pct"/>
+            <w:tcW w:w="625" w:type="pct"/>
           </w:tcPr>
           <w:p>
             <w:pPr>
@@ -983,7 +1002,7 @@
         </w:tc>
         <w:tc>
           <w:tcPr>
-            <w:tcW w:w="632" w:type="pct"/>
+            <w:tcW w:w="625" w:type="pct"/>
           </w:tcPr>
           <w:p>
             <w:pPr>
@@ -1059,7 +1078,7 @@
       <w:tr>
         <w:tc>
           <w:tcPr>
-            <w:tcW w:w="629" w:type="pct"/>
+            <w:tcW w:w="625" w:type="pct"/>
           </w:tcPr>
           <w:p>
             <w:pPr>
@@ -1102,7 +1121,7 @@
         </w:tc>
         <w:tc>
           <w:tcPr>
-            <w:tcW w:w="613" w:type="pct"/>
+            <w:tcW w:w="625" w:type="pct"/>
           </w:tcPr>
           <w:p>
             <w:pPr>
@@ -1150,13 +1169,35 @@
         </w:tc>
         <w:tc>
           <w:tcPr>
-            <w:tcW w:w="626" w:type="pct"/>
-          </w:tcPr>
-          <w:p/>
-        </w:tc>
-        <w:tc>
-          <w:tcPr>
-            <w:tcW w:w="615" w:type="pct"/>
+            <w:tcW w:w="625" w:type="pct"/>
+          </w:tcPr>
+          <w:p>
+            <w:r>
+              <w:t xml:space="preserve">Lord, let me know mine end, and the number of </w:t>
+            </w:r>
+            <w:proofErr w:type="gramStart"/>
+            <w:r>
+              <w:t>my</w:t>
+            </w:r>
+            <w:proofErr w:type="gramEnd"/>
+          </w:p>
+          <w:p>
+            <w:r>
+              <w:t xml:space="preserve">days, that I may be certified how long I </w:t>
+            </w:r>
+            <w:proofErr w:type="gramStart"/>
+            <w:r>
+              <w:t>have to</w:t>
+            </w:r>
+            <w:proofErr w:type="gramEnd"/>
+            <w:r>
+              <w:t xml:space="preserve"> live.</w:t>
+            </w:r>
+          </w:p>
+        </w:tc>
+        <w:tc>
+          <w:tcPr>
+            <w:tcW w:w="625" w:type="pct"/>
           </w:tcPr>
           <w:p>
             <w:r>
@@ -1174,7 +1215,7 @@
         </w:tc>
         <w:tc>
           <w:tcPr>
-            <w:tcW w:w="621" w:type="pct"/>
+            <w:tcW w:w="625" w:type="pct"/>
           </w:tcPr>
           <w:p>
             <w:r>
@@ -1184,7 +1225,7 @@
         </w:tc>
         <w:tc>
           <w:tcPr>
-            <w:tcW w:w="632" w:type="pct"/>
+            <w:tcW w:w="625" w:type="pct"/>
           </w:tcPr>
           <w:p>
             <w:pPr>
@@ -1213,7 +1254,7 @@
         </w:tc>
         <w:tc>
           <w:tcPr>
-            <w:tcW w:w="632" w:type="pct"/>
+            <w:tcW w:w="625" w:type="pct"/>
           </w:tcPr>
           <w:p>
             <w:pPr>
@@ -1226,7 +1267,7 @@
         </w:tc>
         <w:tc>
           <w:tcPr>
-            <w:tcW w:w="632" w:type="pct"/>
+            <w:tcW w:w="625" w:type="pct"/>
           </w:tcPr>
           <w:p>
             <w:pPr>
@@ -1302,7 +1343,7 @@
       <w:tr>
         <w:tc>
           <w:tcPr>
-            <w:tcW w:w="629" w:type="pct"/>
+            <w:tcW w:w="625" w:type="pct"/>
           </w:tcPr>
           <w:p>
             <w:pPr>
@@ -1362,23 +1403,23 @@
         </w:tc>
         <w:tc>
           <w:tcPr>
-            <w:tcW w:w="613" w:type="pct"/>
-          </w:tcPr>
-          <w:p>
-            <w:pPr>
-              <w:pStyle w:val="EngIndEnd"/>
-            </w:pPr>
-          </w:p>
-        </w:tc>
-        <w:tc>
-          <w:tcPr>
-            <w:tcW w:w="626" w:type="pct"/>
+            <w:tcW w:w="625" w:type="pct"/>
+          </w:tcPr>
+          <w:p>
+            <w:pPr>
+              <w:pStyle w:val="EngIndEnd"/>
+            </w:pPr>
+          </w:p>
+        </w:tc>
+        <w:tc>
+          <w:tcPr>
+            <w:tcW w:w="625" w:type="pct"/>
           </w:tcPr>
           <w:p/>
         </w:tc>
         <w:tc>
           <w:tcPr>
-            <w:tcW w:w="615" w:type="pct"/>
+            <w:tcW w:w="625" w:type="pct"/>
           </w:tcPr>
           <w:p>
             <w:r>
@@ -1401,7 +1442,7 @@
         </w:tc>
         <w:tc>
           <w:tcPr>
-            <w:tcW w:w="621" w:type="pct"/>
+            <w:tcW w:w="625" w:type="pct"/>
           </w:tcPr>
           <w:p>
             <w:r>
@@ -1411,7 +1452,7 @@
         </w:tc>
         <w:tc>
           <w:tcPr>
-            <w:tcW w:w="632" w:type="pct"/>
+            <w:tcW w:w="625" w:type="pct"/>
           </w:tcPr>
           <w:p>
             <w:pPr>
@@ -1454,7 +1495,7 @@
         </w:tc>
         <w:tc>
           <w:tcPr>
-            <w:tcW w:w="632" w:type="pct"/>
+            <w:tcW w:w="625" w:type="pct"/>
           </w:tcPr>
           <w:p>
             <w:pPr>
@@ -1467,7 +1508,7 @@
         </w:tc>
         <w:tc>
           <w:tcPr>
-            <w:tcW w:w="632" w:type="pct"/>
+            <w:tcW w:w="625" w:type="pct"/>
           </w:tcPr>
           <w:p>
             <w:pPr>
@@ -1588,7 +1629,7 @@
       <w:tr>
         <w:tc>
           <w:tcPr>
-            <w:tcW w:w="629" w:type="pct"/>
+            <w:tcW w:w="625" w:type="pct"/>
           </w:tcPr>
           <w:p>
             <w:pPr>
@@ -1633,7 +1674,7 @@
         </w:tc>
         <w:tc>
           <w:tcPr>
-            <w:tcW w:w="613" w:type="pct"/>
+            <w:tcW w:w="625" w:type="pct"/>
           </w:tcPr>
           <w:p>
             <w:pPr>
@@ -1709,13 +1750,71 @@
         </w:tc>
         <w:tc>
           <w:tcPr>
-            <w:tcW w:w="626" w:type="pct"/>
-          </w:tcPr>
-          <w:p/>
-        </w:tc>
-        <w:tc>
-          <w:tcPr>
-            <w:tcW w:w="615" w:type="pct"/>
+            <w:tcW w:w="625" w:type="pct"/>
+          </w:tcPr>
+          <w:p>
+            <w:r>
+              <w:t>Behold,</w:t>
+            </w:r>
+          </w:p>
+          <w:p>
+            <w:r>
+              <w:t>thou hast made my days as it were a span long, and mine age</w:t>
+            </w:r>
+          </w:p>
+          <w:p>
+            <w:r>
+              <w:t>is even as nothing in respect of thee; and verily every man living</w:t>
+            </w:r>
+          </w:p>
+          <w:p>
+            <w:r>
+              <w:t>is altogether vanity.</w:t>
+            </w:r>
+          </w:p>
+          <w:p>
+            <w:r>
+              <w:t xml:space="preserve">For man </w:t>
+            </w:r>
+            <w:proofErr w:type="spellStart"/>
+            <w:r>
+              <w:t>walketh</w:t>
+            </w:r>
+            <w:proofErr w:type="spellEnd"/>
+            <w:r>
+              <w:t xml:space="preserve"> in a vain shadow,</w:t>
+            </w:r>
+          </w:p>
+          <w:p>
+            <w:r>
+              <w:t xml:space="preserve">and </w:t>
+            </w:r>
+            <w:proofErr w:type="spellStart"/>
+            <w:r>
+              <w:t>disquieteth</w:t>
+            </w:r>
+            <w:proofErr w:type="spellEnd"/>
+            <w:r>
+              <w:t xml:space="preserve"> himself in vain; he </w:t>
+            </w:r>
+            <w:proofErr w:type="spellStart"/>
+            <w:r>
+              <w:t>heapeth</w:t>
+            </w:r>
+            <w:proofErr w:type="spellEnd"/>
+            <w:r>
+              <w:t xml:space="preserve"> up riches, and</w:t>
+            </w:r>
+          </w:p>
+          <w:p>
+            <w:r>
+              <w:t>cannot tell who shall gather them.</w:t>
+            </w:r>
+          </w:p>
+        </w:tc>
+        <w:tc>
+          <w:tcPr>
+            <w:tcW w:w="625" w:type="pct"/>
           </w:tcPr>
           <w:p>
             <w:r>
@@ -1762,7 +1861,7 @@
         </w:tc>
         <w:tc>
           <w:tcPr>
-            <w:tcW w:w="621" w:type="pct"/>
+            <w:tcW w:w="625" w:type="pct"/>
           </w:tcPr>
           <w:p>
             <w:r>
@@ -1812,7 +1911,7 @@
         </w:tc>
         <w:tc>
           <w:tcPr>
-            <w:tcW w:w="632" w:type="pct"/>
+            <w:tcW w:w="625" w:type="pct"/>
           </w:tcPr>
           <w:p>
             <w:pPr>
@@ -1849,7 +1948,7 @@
         </w:tc>
         <w:tc>
           <w:tcPr>
-            <w:tcW w:w="632" w:type="pct"/>
+            <w:tcW w:w="625" w:type="pct"/>
           </w:tcPr>
           <w:p>
             <w:pPr>
@@ -1865,7 +1964,7 @@
         </w:tc>
         <w:tc>
           <w:tcPr>
-            <w:tcW w:w="632" w:type="pct"/>
+            <w:tcW w:w="625" w:type="pct"/>
           </w:tcPr>
           <w:p>
             <w:pPr>
@@ -1941,7 +2040,7 @@
       <w:tr>
         <w:tc>
           <w:tcPr>
-            <w:tcW w:w="629" w:type="pct"/>
+            <w:tcW w:w="625" w:type="pct"/>
           </w:tcPr>
           <w:p>
             <w:pPr>
@@ -1990,7 +2089,7 @@
         </w:tc>
         <w:tc>
           <w:tcPr>
-            <w:tcW w:w="613" w:type="pct"/>
+            <w:tcW w:w="625" w:type="pct"/>
           </w:tcPr>
           <w:p>
             <w:pPr>
@@ -2056,13 +2155,22 @@
         </w:tc>
         <w:tc>
           <w:tcPr>
-            <w:tcW w:w="626" w:type="pct"/>
-          </w:tcPr>
-          <w:p/>
-        </w:tc>
-        <w:tc>
-          <w:tcPr>
-            <w:tcW w:w="615" w:type="pct"/>
+            <w:tcW w:w="625" w:type="pct"/>
+          </w:tcPr>
+          <w:p>
+            <w:r>
+              <w:t>And now, Lord, what is my hope? Truly my hope is even in</w:t>
+            </w:r>
+          </w:p>
+          <w:p>
+            <w:r>
+              <w:t>thee.</w:t>
+            </w:r>
+          </w:p>
+        </w:tc>
+        <w:tc>
+          <w:tcPr>
+            <w:tcW w:w="625" w:type="pct"/>
           </w:tcPr>
           <w:p>
             <w:r>
@@ -2072,7 +2180,7 @@
         </w:tc>
         <w:tc>
           <w:tcPr>
-            <w:tcW w:w="621" w:type="pct"/>
+            <w:tcW w:w="625" w:type="pct"/>
           </w:tcPr>
           <w:p>
             <w:r>
@@ -2082,7 +2190,7 @@
         </w:tc>
         <w:tc>
           <w:tcPr>
-            <w:tcW w:w="632" w:type="pct"/>
+            <w:tcW w:w="625" w:type="pct"/>
           </w:tcPr>
           <w:p>
             <w:pPr>
@@ -2103,7 +2211,7 @@
         </w:tc>
         <w:tc>
           <w:tcPr>
-            <w:tcW w:w="632" w:type="pct"/>
+            <w:tcW w:w="625" w:type="pct"/>
           </w:tcPr>
           <w:p>
             <w:pPr>
@@ -2116,7 +2224,7 @@
         </w:tc>
         <w:tc>
           <w:tcPr>
-            <w:tcW w:w="632" w:type="pct"/>
+            <w:tcW w:w="625" w:type="pct"/>
           </w:tcPr>
           <w:p>
             <w:pPr>
@@ -2192,7 +2300,7 @@
       <w:tr>
         <w:tc>
           <w:tcPr>
-            <w:tcW w:w="629" w:type="pct"/>
+            <w:tcW w:w="625" w:type="pct"/>
           </w:tcPr>
           <w:p>
             <w:pPr>
@@ -2230,7 +2338,7 @@
         </w:tc>
         <w:tc>
           <w:tcPr>
-            <w:tcW w:w="613" w:type="pct"/>
+            <w:tcW w:w="625" w:type="pct"/>
           </w:tcPr>
           <w:p>
             <w:pPr>
@@ -2286,13 +2394,22 @@
         </w:tc>
         <w:tc>
           <w:tcPr>
-            <w:tcW w:w="626" w:type="pct"/>
-          </w:tcPr>
-          <w:p/>
-        </w:tc>
-        <w:tc>
-          <w:tcPr>
-            <w:tcW w:w="615" w:type="pct"/>
+            <w:tcW w:w="625" w:type="pct"/>
+          </w:tcPr>
+          <w:p>
+            <w:r>
+              <w:t>Deliver me from all mine offences; and make me not a</w:t>
+            </w:r>
+          </w:p>
+          <w:p>
+            <w:r>
+              <w:t>rebuke unto the foolish.</w:t>
+            </w:r>
+          </w:p>
+        </w:tc>
+        <w:tc>
+          <w:tcPr>
+            <w:tcW w:w="625" w:type="pct"/>
           </w:tcPr>
           <w:p>
             <w:r>
@@ -2302,7 +2419,7 @@
         </w:tc>
         <w:tc>
           <w:tcPr>
-            <w:tcW w:w="621" w:type="pct"/>
+            <w:tcW w:w="625" w:type="pct"/>
           </w:tcPr>
           <w:p>
             <w:r>
@@ -2312,7 +2429,7 @@
         </w:tc>
         <w:tc>
           <w:tcPr>
-            <w:tcW w:w="632" w:type="pct"/>
+            <w:tcW w:w="625" w:type="pct"/>
           </w:tcPr>
           <w:p>
             <w:pPr>
@@ -2333,7 +2450,7 @@
         </w:tc>
         <w:tc>
           <w:tcPr>
-            <w:tcW w:w="632" w:type="pct"/>
+            <w:tcW w:w="625" w:type="pct"/>
           </w:tcPr>
           <w:p>
             <w:pPr>
@@ -2346,7 +2463,7 @@
         </w:tc>
         <w:tc>
           <w:tcPr>
-            <w:tcW w:w="632" w:type="pct"/>
+            <w:tcW w:w="625" w:type="pct"/>
           </w:tcPr>
           <w:p>
             <w:pPr>
@@ -2396,7 +2513,7 @@
       <w:tr>
         <w:tc>
           <w:tcPr>
-            <w:tcW w:w="629" w:type="pct"/>
+            <w:tcW w:w="625" w:type="pct"/>
           </w:tcPr>
           <w:p>
             <w:pPr>
@@ -2435,7 +2552,7 @@
         </w:tc>
         <w:tc>
           <w:tcPr>
-            <w:tcW w:w="613" w:type="pct"/>
+            <w:tcW w:w="625" w:type="pct"/>
           </w:tcPr>
           <w:p>
             <w:pPr>
@@ -2473,13 +2590,27 @@
         </w:tc>
         <w:tc>
           <w:tcPr>
-            <w:tcW w:w="626" w:type="pct"/>
-          </w:tcPr>
-          <w:p/>
-        </w:tc>
-        <w:tc>
-          <w:tcPr>
-            <w:tcW w:w="615" w:type="pct"/>
+            <w:tcW w:w="625" w:type="pct"/>
+          </w:tcPr>
+          <w:p>
+            <w:r>
+              <w:t xml:space="preserve">I became dumb, and opened not </w:t>
+            </w:r>
+            <w:proofErr w:type="gramStart"/>
+            <w:r>
+              <w:t>my</w:t>
+            </w:r>
+            <w:proofErr w:type="gramEnd"/>
+          </w:p>
+          <w:p>
+            <w:r>
+              <w:t>mouth; for it was thy doing.</w:t>
+            </w:r>
+          </w:p>
+        </w:tc>
+        <w:tc>
+          <w:tcPr>
+            <w:tcW w:w="625" w:type="pct"/>
           </w:tcPr>
           <w:p>
             <w:r>
@@ -2489,7 +2620,7 @@
         </w:tc>
         <w:tc>
           <w:tcPr>
-            <w:tcW w:w="621" w:type="pct"/>
+            <w:tcW w:w="625" w:type="pct"/>
           </w:tcPr>
           <w:p>
             <w:r>
@@ -2499,7 +2630,7 @@
         </w:tc>
         <w:tc>
           <w:tcPr>
-            <w:tcW w:w="632" w:type="pct"/>
+            <w:tcW w:w="625" w:type="pct"/>
           </w:tcPr>
           <w:p>
             <w:pPr>
@@ -2520,7 +2651,7 @@
         </w:tc>
         <w:tc>
           <w:tcPr>
-            <w:tcW w:w="632" w:type="pct"/>
+            <w:tcW w:w="625" w:type="pct"/>
           </w:tcPr>
           <w:p>
             <w:pPr>
@@ -2533,7 +2664,7 @@
         </w:tc>
         <w:tc>
           <w:tcPr>
-            <w:tcW w:w="632" w:type="pct"/>
+            <w:tcW w:w="625" w:type="pct"/>
           </w:tcPr>
           <w:p>
             <w:pPr>
@@ -2586,7 +2717,7 @@
       <w:tr>
         <w:tc>
           <w:tcPr>
-            <w:tcW w:w="629" w:type="pct"/>
+            <w:tcW w:w="625" w:type="pct"/>
           </w:tcPr>
           <w:p>
             <w:pPr>
@@ -2625,7 +2756,7 @@
         </w:tc>
         <w:tc>
           <w:tcPr>
-            <w:tcW w:w="613" w:type="pct"/>
+            <w:tcW w:w="625" w:type="pct"/>
           </w:tcPr>
           <w:p>
             <w:pPr>
@@ -2665,13 +2796,22 @@
         </w:tc>
         <w:tc>
           <w:tcPr>
-            <w:tcW w:w="626" w:type="pct"/>
-          </w:tcPr>
-          <w:p/>
-        </w:tc>
-        <w:tc>
-          <w:tcPr>
-            <w:tcW w:w="615" w:type="pct"/>
+            <w:tcW w:w="625" w:type="pct"/>
+          </w:tcPr>
+          <w:p>
+            <w:r>
+              <w:t>Take thy plague away from me;</w:t>
+            </w:r>
+          </w:p>
+          <w:p>
+            <w:r>
+              <w:t>I am even consumed by the means of thy heavy hand.</w:t>
+            </w:r>
+          </w:p>
+        </w:tc>
+        <w:tc>
+          <w:tcPr>
+            <w:tcW w:w="625" w:type="pct"/>
           </w:tcPr>
           <w:p>
             <w:r>
@@ -2681,7 +2821,7 @@
         </w:tc>
         <w:tc>
           <w:tcPr>
-            <w:tcW w:w="621" w:type="pct"/>
+            <w:tcW w:w="625" w:type="pct"/>
           </w:tcPr>
           <w:p>
             <w:r>
@@ -2691,7 +2831,7 @@
         </w:tc>
         <w:tc>
           <w:tcPr>
-            <w:tcW w:w="632" w:type="pct"/>
+            <w:tcW w:w="625" w:type="pct"/>
           </w:tcPr>
           <w:p>
             <w:pPr>
@@ -2715,7 +2855,7 @@
         </w:tc>
         <w:tc>
           <w:tcPr>
-            <w:tcW w:w="632" w:type="pct"/>
+            <w:tcW w:w="625" w:type="pct"/>
           </w:tcPr>
           <w:p>
             <w:pPr>
@@ -2728,7 +2868,7 @@
         </w:tc>
         <w:tc>
           <w:tcPr>
-            <w:tcW w:w="632" w:type="pct"/>
+            <w:tcW w:w="625" w:type="pct"/>
           </w:tcPr>
           <w:p>
             <w:pPr>
@@ -2781,7 +2921,7 @@
       <w:tr>
         <w:tc>
           <w:tcPr>
-            <w:tcW w:w="629" w:type="pct"/>
+            <w:tcW w:w="625" w:type="pct"/>
           </w:tcPr>
           <w:p>
             <w:pPr>
@@ -2850,7 +2990,7 @@
         </w:tc>
         <w:tc>
           <w:tcPr>
-            <w:tcW w:w="613" w:type="pct"/>
+            <w:tcW w:w="625" w:type="pct"/>
           </w:tcPr>
           <w:p>
             <w:pPr>
@@ -2913,13 +3053,41 @@
         </w:tc>
         <w:tc>
           <w:tcPr>
-            <w:tcW w:w="626" w:type="pct"/>
-          </w:tcPr>
-          <w:p/>
-        </w:tc>
-        <w:tc>
-          <w:tcPr>
-            <w:tcW w:w="615" w:type="pct"/>
+            <w:tcW w:w="625" w:type="pct"/>
+          </w:tcPr>
+          <w:p>
+            <w:r>
+              <w:lastRenderedPageBreak/>
+              <w:t>When</w:t>
+            </w:r>
+          </w:p>
+          <w:p>
+            <w:r>
+              <w:t xml:space="preserve">thou with rebukes dost chasten man for sin, thou </w:t>
+            </w:r>
+            <w:proofErr w:type="spellStart"/>
+            <w:r>
+              <w:t>makest</w:t>
+            </w:r>
+            <w:proofErr w:type="spellEnd"/>
+            <w:r>
+              <w:t xml:space="preserve"> his</w:t>
+            </w:r>
+          </w:p>
+          <w:p>
+            <w:r>
+              <w:t>beauty to consume away, like as it were a moth fretting a garment;</w:t>
+            </w:r>
+          </w:p>
+          <w:p>
+            <w:r>
+              <w:t>every man therefore is but vanity.</w:t>
+            </w:r>
+          </w:p>
+        </w:tc>
+        <w:tc>
+          <w:tcPr>
+            <w:tcW w:w="625" w:type="pct"/>
           </w:tcPr>
           <w:p>
             <w:r>
@@ -2937,7 +3105,7 @@
         </w:tc>
         <w:tc>
           <w:tcPr>
-            <w:tcW w:w="621" w:type="pct"/>
+            <w:tcW w:w="625" w:type="pct"/>
           </w:tcPr>
           <w:p>
             <w:r>
@@ -2947,7 +3115,7 @@
         </w:tc>
         <w:tc>
           <w:tcPr>
-            <w:tcW w:w="632" w:type="pct"/>
+            <w:tcW w:w="625" w:type="pct"/>
           </w:tcPr>
           <w:p>
             <w:pPr>
@@ -2994,7 +3162,7 @@
         </w:tc>
         <w:tc>
           <w:tcPr>
-            <w:tcW w:w="632" w:type="pct"/>
+            <w:tcW w:w="625" w:type="pct"/>
           </w:tcPr>
           <w:p>
             <w:pPr>
@@ -3024,7 +3192,7 @@
         </w:tc>
         <w:tc>
           <w:tcPr>
-            <w:tcW w:w="632" w:type="pct"/>
+            <w:tcW w:w="625" w:type="pct"/>
           </w:tcPr>
           <w:p>
             <w:pPr>
@@ -3069,502 +3237,524 @@
                 <w:szCs w:val="24"/>
                 <w:shd w:val="clear" w:color="auto" w:fill="FFFFFF"/>
               </w:rPr>
-              <w:t>And You cause his s</w:t>
+              <w:t>And You cause his soul to waste away like a spider web;</w:t>
+            </w:r>
+          </w:p>
+          <w:p>
+            <w:pPr>
+              <w:spacing w:line="240" w:lineRule="auto"/>
+              <w:jc w:val="left"/>
+              <w:rPr>
+                <w:rFonts w:ascii="Tahoma" w:eastAsia="Times New Roman" w:hAnsi="Tahoma" w:cs="Tahoma"/>
+                <w:color w:val="2E1308"/>
+                <w:sz w:val="24"/>
+                <w:szCs w:val="24"/>
+                <w:shd w:val="clear" w:color="auto" w:fill="FFFFFF"/>
+              </w:rPr>
+            </w:pPr>
+            <w:r>
+              <w:rPr>
+                <w:rFonts w:ascii="Tahoma" w:eastAsia="Times New Roman" w:hAnsi="Tahoma" w:cs="Tahoma"/>
+                <w:color w:val="2E1308"/>
+                <w:sz w:val="24"/>
+                <w:szCs w:val="24"/>
+                <w:shd w:val="clear" w:color="auto" w:fill="FFFFFF"/>
+              </w:rPr>
+              <w:t>But every man stirs himself up in vain.</w:t>
+            </w:r>
+          </w:p>
+          <w:p>
+            <w:pPr>
+              <w:spacing w:line="240" w:lineRule="auto"/>
+              <w:jc w:val="left"/>
+              <w:rPr>
+                <w:rFonts w:ascii="Tahoma" w:eastAsia="Times New Roman" w:hAnsi="Tahoma" w:cs="Tahoma"/>
+                <w:color w:val="2E1308"/>
+                <w:sz w:val="24"/>
+                <w:szCs w:val="24"/>
+                <w:shd w:val="clear" w:color="auto" w:fill="FFFFFF"/>
+              </w:rPr>
+            </w:pPr>
+            <w:r>
+              <w:rPr>
+                <w:rFonts w:ascii="Tahoma" w:eastAsia="Times New Roman" w:hAnsi="Tahoma" w:cs="Tahoma"/>
+                <w:color w:val="2E1308"/>
+                <w:sz w:val="24"/>
+                <w:szCs w:val="24"/>
+                <w:shd w:val="clear" w:color="auto" w:fill="FFFFFF"/>
+              </w:rPr>
+              <w:t>(Pause)</w:t>
+            </w:r>
+          </w:p>
+        </w:tc>
+      </w:tr>
+      <w:tr>
+        <w:tc>
+          <w:tcPr>
+            <w:tcW w:w="625" w:type="pct"/>
+          </w:tcPr>
+          <w:p>
+            <w:pPr>
+              <w:pStyle w:val="EnglishHangNoCoptic"/>
+            </w:pPr>
+            <w:r>
+              <w:t>13 Hear my prayer, O Lord,</w:t>
+            </w:r>
+          </w:p>
+          <w:p>
+            <w:pPr>
+              <w:pStyle w:val="EnglishHangNoCoptic"/>
+            </w:pPr>
+            <w:r>
+              <w:tab/>
+              <w:t>and give ear to my petition;</w:t>
+            </w:r>
+          </w:p>
+          <w:p>
+            <w:pPr>
+              <w:pStyle w:val="EnglishHangNoCoptic"/>
+            </w:pPr>
+            <w:r>
+              <w:tab/>
+              <w:t>be not silent at my tears.</w:t>
+            </w:r>
+          </w:p>
+          <w:p>
+            <w:pPr>
+              <w:pStyle w:val="EnglishHangNoCoptic"/>
+            </w:pPr>
+            <w:r>
+              <w:tab/>
+              <w:t xml:space="preserve">For I am a pilgrim and stranger with </w:t>
+            </w:r>
+            <w:r>
+              <w:t>You</w:t>
+            </w:r>
+          </w:p>
+          <w:p>
+            <w:pPr>
+              <w:pStyle w:val="EnglishHangEndNoCoptic"/>
+            </w:pPr>
+            <w:r>
+              <w:tab/>
+              <w:t>as all my fathers were.</w:t>
+            </w:r>
+          </w:p>
+          <w:p>
+            <w:pPr>
+              <w:pStyle w:val="EnglishHangNoCoptic"/>
+            </w:pPr>
+          </w:p>
+        </w:tc>
+        <w:tc>
+          <w:tcPr>
+            <w:tcW w:w="625" w:type="pct"/>
+          </w:tcPr>
+          <w:p>
+            <w:pPr>
+              <w:pStyle w:val="EnglishHangNoCoptic"/>
+            </w:pPr>
+            <w:r>
+              <w:t xml:space="preserve">13 </w:t>
+            </w:r>
+            <w:r>
+              <w:t>“</w:t>
+            </w:r>
+            <w:r>
+              <w:t>Hear my prayer, O Lord,</w:t>
+            </w:r>
+          </w:p>
+          <w:p>
+            <w:pPr>
+              <w:pStyle w:val="EnglishHangNoCoptic"/>
+            </w:pPr>
+            <w:r>
+              <w:tab/>
+              <w:t>and give ear to my petition;</w:t>
+            </w:r>
+          </w:p>
+          <w:p>
+            <w:pPr>
+              <w:pStyle w:val="EnglishHangNoCoptic"/>
+            </w:pPr>
+            <w:r>
+              <w:tab/>
+            </w:r>
+            <w:r>
+              <w:t>do not be</w:t>
+            </w:r>
+            <w:r>
+              <w:t xml:space="preserve"> silent at my tears.</w:t>
+            </w:r>
+          </w:p>
+          <w:p>
+            <w:pPr>
+              <w:pStyle w:val="EnglishHangNoCoptic"/>
+            </w:pPr>
+            <w:r>
+              <w:tab/>
+              <w:t xml:space="preserve">For I am a </w:t>
+            </w:r>
+            <w:r>
+              <w:t>sojourner</w:t>
+            </w:r>
+            <w:r>
+              <w:t xml:space="preserve"> </w:t>
+            </w:r>
+            <w:r>
+              <w:t>before</w:t>
+            </w:r>
+            <w:r>
+              <w:t xml:space="preserve"> </w:t>
+            </w:r>
+            <w:r>
+              <w:t>You,</w:t>
+            </w:r>
+          </w:p>
+          <w:p>
+            <w:pPr>
+              <w:pStyle w:val="EnglishHangEndNoCoptic"/>
+            </w:pPr>
+            <w:r>
+              <w:tab/>
+            </w:r>
+            <w:r>
+              <w:t xml:space="preserve">and a stranger, </w:t>
+            </w:r>
+            <w:r>
+              <w:t>as all my fathers were.</w:t>
+            </w:r>
+          </w:p>
+          <w:p>
+            <w:pPr>
+              <w:pStyle w:val="EngIndEnd"/>
+            </w:pPr>
+          </w:p>
+        </w:tc>
+        <w:tc>
+          <w:tcPr>
+            <w:tcW w:w="625" w:type="pct"/>
+          </w:tcPr>
+          <w:p>
+            <w:r>
+              <w:t xml:space="preserve">Hear my prayer, O Lord, and with thine ears consider </w:t>
+            </w:r>
+            <w:proofErr w:type="gramStart"/>
+            <w:r>
+              <w:t>my</w:t>
+            </w:r>
+            <w:proofErr w:type="gramEnd"/>
+          </w:p>
+          <w:p>
+            <w:r>
+              <w:t>calling; hold not thy peace at my tears. For I am a stranger</w:t>
+            </w:r>
+          </w:p>
+          <w:p>
+            <w:r>
+              <w:t>with thee, and a sojourner, as all my fathers were.</w:t>
+            </w:r>
+          </w:p>
+        </w:tc>
+        <w:tc>
+          <w:tcPr>
+            <w:tcW w:w="625" w:type="pct"/>
+          </w:tcPr>
+          <w:p>
+            <w:r>
+              <w:t>Hearken unto my prayers, O Lord, and unto my supplications; give ear unto my tears.</w:t>
+            </w:r>
+          </w:p>
+          <w:p>
+            <w:r>
+              <w:t>Be not silent, for I am a sojourner with Thee, and a stranger, as were all my fathers.</w:t>
+            </w:r>
+          </w:p>
+        </w:tc>
+        <w:tc>
+          <w:tcPr>
+            <w:tcW w:w="625" w:type="pct"/>
+          </w:tcPr>
+          <w:p>
+            <w:r>
+              <w:t>Hear my prayer, O Lord, and give ear unto my petition; hold not Thy peace at my tears. For I am a sojourner with Thee, and a pilgrim, as all my fathers were.</w:t>
+            </w:r>
+          </w:p>
+        </w:tc>
+        <w:tc>
+          <w:tcPr>
+            <w:tcW w:w="625" w:type="pct"/>
+          </w:tcPr>
+          <w:p>
+            <w:pPr>
+              <w:pStyle w:val="EngIndEnd"/>
+            </w:pPr>
+            <w:r>
+              <w:t>“Listen to my prayer, O Lord,</w:t>
+            </w:r>
+          </w:p>
+          <w:p>
+            <w:pPr>
+              <w:pStyle w:val="EngIndEnd"/>
+            </w:pPr>
+            <w:r>
+              <w:t>and to my petition give ear;</w:t>
+            </w:r>
+          </w:p>
+          <w:p>
+            <w:pPr>
+              <w:pStyle w:val="EngIndEnd"/>
+            </w:pPr>
+            <w:r>
+              <w:t>do not pass by my tears in silence,</w:t>
+            </w:r>
+          </w:p>
+          <w:p>
+            <w:pPr>
+              <w:pStyle w:val="EngIndEnd"/>
+            </w:pPr>
+            <w:r>
+              <w:t>because I am a sojourner with you,</w:t>
+            </w:r>
+          </w:p>
+          <w:p>
+            <w:pPr>
+              <w:pStyle w:val="EngIndEnd"/>
+            </w:pPr>
+            <w:r>
+              <w:t>and a visiting stranger, like all my fathers.</w:t>
+            </w:r>
+          </w:p>
+        </w:tc>
+        <w:tc>
+          <w:tcPr>
+            <w:tcW w:w="625" w:type="pct"/>
+          </w:tcPr>
+          <w:p>
+            <w:pPr>
+              <w:pStyle w:val="EngIndEnd"/>
+            </w:pPr>
+            <w:r>
+              <w:t>O Lord, hearken to my prayer and my supplication: attend to my tears: be not silent, for I am a sojourner in the land, and a stranger, as all my fathers were.</w:t>
+            </w:r>
+          </w:p>
+        </w:tc>
+        <w:tc>
+          <w:tcPr>
+            <w:tcW w:w="625" w:type="pct"/>
+          </w:tcPr>
+          <w:p>
+            <w:pPr>
+              <w:spacing w:line="240" w:lineRule="auto"/>
+              <w:jc w:val="left"/>
+              <w:rPr>
+                <w:rFonts w:ascii="Tahoma" w:eastAsia="Times New Roman" w:hAnsi="Tahoma" w:cs="Tahoma"/>
+                <w:color w:val="2E1308"/>
+                <w:sz w:val="24"/>
+                <w:szCs w:val="24"/>
+                <w:shd w:val="clear" w:color="auto" w:fill="FFFFFF"/>
+              </w:rPr>
+            </w:pPr>
+            <w:r>
+              <w:rPr>
+                <w:rFonts w:ascii="Tahoma" w:eastAsia="Times New Roman" w:hAnsi="Tahoma" w:cs="Tahoma"/>
+                <w:color w:val="2E1308"/>
+                <w:sz w:val="24"/>
+                <w:szCs w:val="24"/>
+                <w:shd w:val="clear" w:color="auto" w:fill="FFFFFF"/>
+              </w:rPr>
+              <w:t>“Hear my prayer, O Lord,</w:t>
+            </w:r>
+          </w:p>
+          <w:p>
+            <w:pPr>
+              <w:spacing w:line="240" w:lineRule="auto"/>
+              <w:jc w:val="left"/>
+              <w:rPr>
+                <w:rFonts w:ascii="Tahoma" w:eastAsia="Times New Roman" w:hAnsi="Tahoma" w:cs="Tahoma"/>
+                <w:color w:val="2E1308"/>
+                <w:sz w:val="24"/>
+                <w:szCs w:val="24"/>
+                <w:shd w:val="clear" w:color="auto" w:fill="FFFFFF"/>
+              </w:rPr>
+            </w:pPr>
+            <w:r>
+              <w:rPr>
+                <w:rFonts w:ascii="Tahoma" w:eastAsia="Times New Roman" w:hAnsi="Tahoma" w:cs="Tahoma"/>
+                <w:color w:val="2E1308"/>
+                <w:sz w:val="24"/>
+                <w:szCs w:val="24"/>
+                <w:shd w:val="clear" w:color="auto" w:fill="FFFFFF"/>
+              </w:rPr>
+              <w:t>And give ear to my supplication;</w:t>
+            </w:r>
+          </w:p>
+          <w:p>
+            <w:pPr>
+              <w:spacing w:line="240" w:lineRule="auto"/>
+              <w:jc w:val="left"/>
+              <w:rPr>
+                <w:rFonts w:ascii="Tahoma" w:eastAsia="Times New Roman" w:hAnsi="Tahoma" w:cs="Tahoma"/>
+                <w:color w:val="2E1308"/>
+                <w:sz w:val="24"/>
+                <w:szCs w:val="24"/>
+                <w:shd w:val="clear" w:color="auto" w:fill="FFFFFF"/>
+              </w:rPr>
+            </w:pPr>
+            <w:r>
+              <w:rPr>
+                <w:rFonts w:ascii="Tahoma" w:eastAsia="Times New Roman" w:hAnsi="Tahoma" w:cs="Tahoma"/>
+                <w:color w:val="2E1308"/>
+                <w:sz w:val="24"/>
+                <w:szCs w:val="24"/>
+                <w:shd w:val="clear" w:color="auto" w:fill="FFFFFF"/>
+              </w:rPr>
+              <w:t>Do not be silent at my tears,</w:t>
+            </w:r>
+          </w:p>
+          <w:p>
+            <w:pPr>
+              <w:spacing w:line="240" w:lineRule="auto"/>
+              <w:jc w:val="left"/>
+              <w:rPr>
+                <w:rFonts w:ascii="Tahoma" w:eastAsia="Times New Roman" w:hAnsi="Tahoma" w:cs="Tahoma"/>
+                <w:color w:val="2E1308"/>
+                <w:sz w:val="24"/>
+                <w:szCs w:val="24"/>
+                <w:shd w:val="clear" w:color="auto" w:fill="FFFFFF"/>
+              </w:rPr>
+            </w:pPr>
+            <w:r>
+              <w:rPr>
+                <w:rFonts w:ascii="Tahoma" w:eastAsia="Times New Roman" w:hAnsi="Tahoma" w:cs="Tahoma"/>
+                <w:color w:val="2E1308"/>
+                <w:sz w:val="24"/>
+                <w:szCs w:val="24"/>
+                <w:shd w:val="clear" w:color="auto" w:fill="FFFFFF"/>
+              </w:rPr>
+              <w:t>For I am a sojourner before You,</w:t>
+            </w:r>
+          </w:p>
+          <w:p>
+            <w:pPr>
+              <w:spacing w:line="240" w:lineRule="auto"/>
+              <w:jc w:val="left"/>
+              <w:rPr>
+                <w:rFonts w:ascii="Tahoma" w:eastAsia="Times New Roman" w:hAnsi="Tahoma" w:cs="Tahoma"/>
+                <w:color w:val="2E1308"/>
+                <w:sz w:val="24"/>
+                <w:szCs w:val="24"/>
+                <w:shd w:val="clear" w:color="auto" w:fill="FFFFFF"/>
+              </w:rPr>
+            </w:pPr>
+            <w:r>
+              <w:rPr>
+                <w:rFonts w:ascii="Tahoma" w:eastAsia="Times New Roman" w:hAnsi="Tahoma" w:cs="Tahoma"/>
+                <w:color w:val="2E1308"/>
+                <w:sz w:val="24"/>
+                <w:szCs w:val="24"/>
+                <w:shd w:val="clear" w:color="auto" w:fill="FFFFFF"/>
+              </w:rPr>
+              <w:t>And a stranger, as were all my fathers.</w:t>
+            </w:r>
+          </w:p>
+        </w:tc>
+      </w:tr>
+      <w:tr>
+        <w:tc>
+          <w:tcPr>
+            <w:tcW w:w="625" w:type="pct"/>
+          </w:tcPr>
+          <w:p>
+            <w:pPr>
+              <w:pStyle w:val="EnglishHangNoCoptic"/>
+            </w:pPr>
+            <w:r>
+              <w:t>14 O spare me, that I may recover my strength,</w:t>
+            </w:r>
+          </w:p>
+          <w:p>
+            <w:pPr>
+              <w:pStyle w:val="EnglishHangEndNoCoptic"/>
+            </w:pPr>
+            <w:r>
+              <w:tab/>
+              <w:t>before I depart and exist no more.</w:t>
+            </w:r>
+          </w:p>
+          <w:p>
+            <w:pPr>
+              <w:pStyle w:val="EnglishHangNoCoptic"/>
+            </w:pPr>
+          </w:p>
+        </w:tc>
+        <w:tc>
+          <w:tcPr>
+            <w:tcW w:w="625" w:type="pct"/>
+          </w:tcPr>
+          <w:p>
+            <w:pPr>
+              <w:pStyle w:val="EnglishHangNoCoptic"/>
+            </w:pPr>
+            <w:r>
+              <w:t xml:space="preserve">14 </w:t>
+            </w:r>
+            <w:r>
+              <w:t>Let me be</w:t>
+            </w:r>
+            <w:r>
+              <w:t xml:space="preserve">, that I may </w:t>
+            </w:r>
+            <w:r>
+              <w:t>revive</w:t>
+            </w:r>
+            <w:r>
+              <w:t>,</w:t>
+            </w:r>
+          </w:p>
+          <w:p>
+            <w:pPr>
+              <w:pStyle w:val="EnglishHangEndNoCoptic"/>
+            </w:pPr>
+            <w:r>
+              <w:tab/>
+              <w:t>before I depart and exist no more.</w:t>
+            </w:r>
+            <w:r>
+              <w:t>”</w:t>
+            </w:r>
+          </w:p>
+          <w:p>
+            <w:pPr>
+              <w:pStyle w:val="EngIndEnd"/>
+            </w:pPr>
+          </w:p>
+        </w:tc>
+        <w:tc>
+          <w:tcPr>
+            <w:tcW w:w="625" w:type="pct"/>
+          </w:tcPr>
+          <w:p>
+            <w:r>
+              <w:t>O spare me</w:t>
+            </w:r>
+          </w:p>
+          <w:p>
+            <w:r>
+              <w:t>a little, that I may recover my strength, before I go hence,</w:t>
+            </w:r>
+          </w:p>
+          <w:p>
+            <w:r>
+              <w:t>and be no more seen.</w:t>
             </w:r>
             <w:bookmarkStart w:id="0" w:name="_GoBack"/>
             <w:bookmarkEnd w:id="0"/>
-            <w:r>
-              <w:rPr>
-                <w:rFonts w:ascii="Tahoma" w:eastAsia="Times New Roman" w:hAnsi="Tahoma" w:cs="Tahoma"/>
-                <w:color w:val="2E1308"/>
-                <w:sz w:val="24"/>
-                <w:szCs w:val="24"/>
-                <w:shd w:val="clear" w:color="auto" w:fill="FFFFFF"/>
-              </w:rPr>
-              <w:t>oul to waste away like a spider web;</w:t>
-            </w:r>
-          </w:p>
-          <w:p>
-            <w:pPr>
-              <w:spacing w:line="240" w:lineRule="auto"/>
-              <w:jc w:val="left"/>
-              <w:rPr>
-                <w:rFonts w:ascii="Tahoma" w:eastAsia="Times New Roman" w:hAnsi="Tahoma" w:cs="Tahoma"/>
-                <w:color w:val="2E1308"/>
-                <w:sz w:val="24"/>
-                <w:szCs w:val="24"/>
-                <w:shd w:val="clear" w:color="auto" w:fill="FFFFFF"/>
-              </w:rPr>
-            </w:pPr>
-            <w:r>
-              <w:rPr>
-                <w:rFonts w:ascii="Tahoma" w:eastAsia="Times New Roman" w:hAnsi="Tahoma" w:cs="Tahoma"/>
-                <w:color w:val="2E1308"/>
-                <w:sz w:val="24"/>
-                <w:szCs w:val="24"/>
-                <w:shd w:val="clear" w:color="auto" w:fill="FFFFFF"/>
-              </w:rPr>
-              <w:t>But every man stirs himself up in vain.</w:t>
-            </w:r>
-          </w:p>
-          <w:p>
-            <w:pPr>
-              <w:spacing w:line="240" w:lineRule="auto"/>
-              <w:jc w:val="left"/>
-              <w:rPr>
-                <w:rFonts w:ascii="Tahoma" w:eastAsia="Times New Roman" w:hAnsi="Tahoma" w:cs="Tahoma"/>
-                <w:color w:val="2E1308"/>
-                <w:sz w:val="24"/>
-                <w:szCs w:val="24"/>
-                <w:shd w:val="clear" w:color="auto" w:fill="FFFFFF"/>
-              </w:rPr>
-            </w:pPr>
-            <w:r>
-              <w:rPr>
-                <w:rFonts w:ascii="Tahoma" w:eastAsia="Times New Roman" w:hAnsi="Tahoma" w:cs="Tahoma"/>
-                <w:color w:val="2E1308"/>
-                <w:sz w:val="24"/>
-                <w:szCs w:val="24"/>
-                <w:shd w:val="clear" w:color="auto" w:fill="FFFFFF"/>
-              </w:rPr>
-              <w:t>(Pause)</w:t>
-            </w:r>
-          </w:p>
-        </w:tc>
-      </w:tr>
-      <w:tr>
-        <w:tc>
-          <w:tcPr>
-            <w:tcW w:w="629" w:type="pct"/>
-          </w:tcPr>
-          <w:p>
-            <w:pPr>
-              <w:pStyle w:val="EnglishHangNoCoptic"/>
-            </w:pPr>
-            <w:r>
-              <w:lastRenderedPageBreak/>
-              <w:t>13 Hear my prayer, O Lord,</w:t>
-            </w:r>
-          </w:p>
-          <w:p>
-            <w:pPr>
-              <w:pStyle w:val="EnglishHangNoCoptic"/>
-            </w:pPr>
-            <w:r>
-              <w:tab/>
-              <w:t>and give ear to my petition;</w:t>
-            </w:r>
-          </w:p>
-          <w:p>
-            <w:pPr>
-              <w:pStyle w:val="EnglishHangNoCoptic"/>
-            </w:pPr>
-            <w:r>
-              <w:tab/>
-              <w:t>be not silent at my tears.</w:t>
-            </w:r>
-          </w:p>
-          <w:p>
-            <w:pPr>
-              <w:pStyle w:val="EnglishHangNoCoptic"/>
-            </w:pPr>
-            <w:r>
-              <w:tab/>
-              <w:t xml:space="preserve">For I am a pilgrim and stranger with </w:t>
-            </w:r>
-            <w:r>
-              <w:t>You</w:t>
-            </w:r>
-          </w:p>
-          <w:p>
-            <w:pPr>
-              <w:pStyle w:val="EnglishHangEndNoCoptic"/>
-            </w:pPr>
-            <w:r>
-              <w:tab/>
-              <w:t>as all my fathers were.</w:t>
-            </w:r>
-          </w:p>
-          <w:p>
-            <w:pPr>
-              <w:pStyle w:val="EnglishHangNoCoptic"/>
-            </w:pPr>
-          </w:p>
-        </w:tc>
-        <w:tc>
-          <w:tcPr>
-            <w:tcW w:w="613" w:type="pct"/>
-          </w:tcPr>
-          <w:p>
-            <w:pPr>
-              <w:pStyle w:val="EnglishHangNoCoptic"/>
-            </w:pPr>
-            <w:r>
-              <w:t xml:space="preserve">13 </w:t>
-            </w:r>
-            <w:r>
-              <w:t>“</w:t>
-            </w:r>
-            <w:r>
-              <w:t>Hear my prayer, O Lord,</w:t>
-            </w:r>
-          </w:p>
-          <w:p>
-            <w:pPr>
-              <w:pStyle w:val="EnglishHangNoCoptic"/>
-            </w:pPr>
-            <w:r>
-              <w:tab/>
-              <w:t>and give ear to my petition;</w:t>
-            </w:r>
-          </w:p>
-          <w:p>
-            <w:pPr>
-              <w:pStyle w:val="EnglishHangNoCoptic"/>
-            </w:pPr>
-            <w:r>
-              <w:tab/>
-            </w:r>
-            <w:r>
-              <w:t>do not be</w:t>
-            </w:r>
-            <w:r>
-              <w:t xml:space="preserve"> silent at my tears.</w:t>
-            </w:r>
-          </w:p>
-          <w:p>
-            <w:pPr>
-              <w:pStyle w:val="EnglishHangNoCoptic"/>
-            </w:pPr>
-            <w:r>
-              <w:tab/>
-              <w:t xml:space="preserve">For I am a </w:t>
-            </w:r>
-            <w:r>
-              <w:t>sojourner</w:t>
-            </w:r>
-            <w:r>
-              <w:t xml:space="preserve"> </w:t>
-            </w:r>
-            <w:r>
-              <w:t>before</w:t>
-            </w:r>
-            <w:r>
-              <w:t xml:space="preserve"> </w:t>
-            </w:r>
-            <w:r>
-              <w:t>You,</w:t>
-            </w:r>
-          </w:p>
-          <w:p>
-            <w:pPr>
-              <w:pStyle w:val="EnglishHangEndNoCoptic"/>
-            </w:pPr>
-            <w:r>
-              <w:tab/>
-            </w:r>
-            <w:r>
-              <w:t xml:space="preserve">and a stranger, </w:t>
-            </w:r>
-            <w:r>
-              <w:t>as all my fathers were.</w:t>
-            </w:r>
-          </w:p>
-          <w:p>
-            <w:pPr>
-              <w:pStyle w:val="EngIndEnd"/>
-            </w:pPr>
-          </w:p>
-        </w:tc>
-        <w:tc>
-          <w:tcPr>
-            <w:tcW w:w="626" w:type="pct"/>
-          </w:tcPr>
-          <w:p/>
-        </w:tc>
-        <w:tc>
-          <w:tcPr>
-            <w:tcW w:w="615" w:type="pct"/>
-          </w:tcPr>
-          <w:p>
-            <w:r>
-              <w:t>Hearken unto my prayers, O Lord, and unto my supplications; give ear unto my tears.</w:t>
-            </w:r>
-          </w:p>
-          <w:p>
-            <w:r>
-              <w:t>Be not silent, for I am a sojourner with Thee, and a stranger, as were all my fathers.</w:t>
-            </w:r>
-          </w:p>
-        </w:tc>
-        <w:tc>
-          <w:tcPr>
-            <w:tcW w:w="621" w:type="pct"/>
-          </w:tcPr>
-          <w:p>
-            <w:r>
-              <w:t>Hear my prayer, O Lord, and give ear unto my petition; hold not Thy peace at my tears. For I am a sojourner with Thee, and a pilgrim, as all my fathers were.</w:t>
-            </w:r>
-          </w:p>
-        </w:tc>
-        <w:tc>
-          <w:tcPr>
-            <w:tcW w:w="632" w:type="pct"/>
-          </w:tcPr>
-          <w:p>
-            <w:pPr>
-              <w:pStyle w:val="EngIndEnd"/>
-            </w:pPr>
-            <w:r>
-              <w:t>“Listen to my prayer, O Lord,</w:t>
-            </w:r>
-          </w:p>
-          <w:p>
-            <w:pPr>
-              <w:pStyle w:val="EngIndEnd"/>
-            </w:pPr>
-            <w:r>
-              <w:t>and to my petition give ear;</w:t>
-            </w:r>
-          </w:p>
-          <w:p>
-            <w:pPr>
-              <w:pStyle w:val="EngIndEnd"/>
-            </w:pPr>
-            <w:r>
-              <w:t>do not pass by my tears in silence,</w:t>
-            </w:r>
-          </w:p>
-          <w:p>
-            <w:pPr>
-              <w:pStyle w:val="EngIndEnd"/>
-            </w:pPr>
-            <w:r>
-              <w:t>because I am a sojourner with you,</w:t>
-            </w:r>
-          </w:p>
-          <w:p>
-            <w:pPr>
-              <w:pStyle w:val="EngIndEnd"/>
-            </w:pPr>
-            <w:r>
-              <w:t>and a visiting stranger, like all my fathers.</w:t>
-            </w:r>
-          </w:p>
-        </w:tc>
-        <w:tc>
-          <w:tcPr>
-            <w:tcW w:w="632" w:type="pct"/>
-          </w:tcPr>
-          <w:p>
-            <w:pPr>
-              <w:pStyle w:val="EngIndEnd"/>
-            </w:pPr>
-            <w:r>
-              <w:t>O Lord, hearken to my prayer and my supplication: attend to my tears: be not silent, for I am a sojourner in the land, and a stranger, as all my fathers were.</w:t>
-            </w:r>
-          </w:p>
-        </w:tc>
-        <w:tc>
-          <w:tcPr>
-            <w:tcW w:w="632" w:type="pct"/>
-          </w:tcPr>
-          <w:p>
-            <w:pPr>
-              <w:spacing w:line="240" w:lineRule="auto"/>
-              <w:jc w:val="left"/>
-              <w:rPr>
-                <w:rFonts w:ascii="Tahoma" w:eastAsia="Times New Roman" w:hAnsi="Tahoma" w:cs="Tahoma"/>
-                <w:color w:val="2E1308"/>
-                <w:sz w:val="24"/>
-                <w:szCs w:val="24"/>
-                <w:shd w:val="clear" w:color="auto" w:fill="FFFFFF"/>
-              </w:rPr>
-            </w:pPr>
-            <w:r>
-              <w:rPr>
-                <w:rFonts w:ascii="Tahoma" w:eastAsia="Times New Roman" w:hAnsi="Tahoma" w:cs="Tahoma"/>
-                <w:color w:val="2E1308"/>
-                <w:sz w:val="24"/>
-                <w:szCs w:val="24"/>
-                <w:shd w:val="clear" w:color="auto" w:fill="FFFFFF"/>
-              </w:rPr>
-              <w:t>“Hear my prayer, O Lord,</w:t>
-            </w:r>
-          </w:p>
-          <w:p>
-            <w:pPr>
-              <w:spacing w:line="240" w:lineRule="auto"/>
-              <w:jc w:val="left"/>
-              <w:rPr>
-                <w:rFonts w:ascii="Tahoma" w:eastAsia="Times New Roman" w:hAnsi="Tahoma" w:cs="Tahoma"/>
-                <w:color w:val="2E1308"/>
-                <w:sz w:val="24"/>
-                <w:szCs w:val="24"/>
-                <w:shd w:val="clear" w:color="auto" w:fill="FFFFFF"/>
-              </w:rPr>
-            </w:pPr>
-            <w:r>
-              <w:rPr>
-                <w:rFonts w:ascii="Tahoma" w:eastAsia="Times New Roman" w:hAnsi="Tahoma" w:cs="Tahoma"/>
-                <w:color w:val="2E1308"/>
-                <w:sz w:val="24"/>
-                <w:szCs w:val="24"/>
-                <w:shd w:val="clear" w:color="auto" w:fill="FFFFFF"/>
-              </w:rPr>
-              <w:t>And give ear to my supplication;</w:t>
-            </w:r>
-          </w:p>
-          <w:p>
-            <w:pPr>
-              <w:spacing w:line="240" w:lineRule="auto"/>
-              <w:jc w:val="left"/>
-              <w:rPr>
-                <w:rFonts w:ascii="Tahoma" w:eastAsia="Times New Roman" w:hAnsi="Tahoma" w:cs="Tahoma"/>
-                <w:color w:val="2E1308"/>
-                <w:sz w:val="24"/>
-                <w:szCs w:val="24"/>
-                <w:shd w:val="clear" w:color="auto" w:fill="FFFFFF"/>
-              </w:rPr>
-            </w:pPr>
-            <w:r>
-              <w:rPr>
-                <w:rFonts w:ascii="Tahoma" w:eastAsia="Times New Roman" w:hAnsi="Tahoma" w:cs="Tahoma"/>
-                <w:color w:val="2E1308"/>
-                <w:sz w:val="24"/>
-                <w:szCs w:val="24"/>
-                <w:shd w:val="clear" w:color="auto" w:fill="FFFFFF"/>
-              </w:rPr>
-              <w:t>Do not be silent at my tears,</w:t>
-            </w:r>
-          </w:p>
-          <w:p>
-            <w:pPr>
-              <w:spacing w:line="240" w:lineRule="auto"/>
-              <w:jc w:val="left"/>
-              <w:rPr>
-                <w:rFonts w:ascii="Tahoma" w:eastAsia="Times New Roman" w:hAnsi="Tahoma" w:cs="Tahoma"/>
-                <w:color w:val="2E1308"/>
-                <w:sz w:val="24"/>
-                <w:szCs w:val="24"/>
-                <w:shd w:val="clear" w:color="auto" w:fill="FFFFFF"/>
-              </w:rPr>
-            </w:pPr>
-            <w:r>
-              <w:rPr>
-                <w:rFonts w:ascii="Tahoma" w:eastAsia="Times New Roman" w:hAnsi="Tahoma" w:cs="Tahoma"/>
-                <w:color w:val="2E1308"/>
-                <w:sz w:val="24"/>
-                <w:szCs w:val="24"/>
-                <w:shd w:val="clear" w:color="auto" w:fill="FFFFFF"/>
-              </w:rPr>
-              <w:t>For I am a sojourner before You,</w:t>
-            </w:r>
-          </w:p>
-          <w:p>
-            <w:pPr>
-              <w:spacing w:line="240" w:lineRule="auto"/>
-              <w:jc w:val="left"/>
-              <w:rPr>
-                <w:rFonts w:ascii="Tahoma" w:eastAsia="Times New Roman" w:hAnsi="Tahoma" w:cs="Tahoma"/>
-                <w:color w:val="2E1308"/>
-                <w:sz w:val="24"/>
-                <w:szCs w:val="24"/>
-                <w:shd w:val="clear" w:color="auto" w:fill="FFFFFF"/>
-              </w:rPr>
-            </w:pPr>
-            <w:r>
-              <w:rPr>
-                <w:rFonts w:ascii="Tahoma" w:eastAsia="Times New Roman" w:hAnsi="Tahoma" w:cs="Tahoma"/>
-                <w:color w:val="2E1308"/>
-                <w:sz w:val="24"/>
-                <w:szCs w:val="24"/>
-                <w:shd w:val="clear" w:color="auto" w:fill="FFFFFF"/>
-              </w:rPr>
-              <w:t>And a stranger, as were all my fathers.</w:t>
-            </w:r>
-          </w:p>
-        </w:tc>
-      </w:tr>
-      <w:tr>
-        <w:tc>
-          <w:tcPr>
-            <w:tcW w:w="629" w:type="pct"/>
-          </w:tcPr>
-          <w:p>
-            <w:pPr>
-              <w:pStyle w:val="EnglishHangNoCoptic"/>
-            </w:pPr>
-            <w:r>
-              <w:t>14 O spare me, that I may recover my strength,</w:t>
-            </w:r>
-          </w:p>
-          <w:p>
-            <w:pPr>
-              <w:pStyle w:val="EnglishHangEndNoCoptic"/>
-            </w:pPr>
-            <w:r>
-              <w:tab/>
-              <w:t>before I depart and exist no more.</w:t>
-            </w:r>
-          </w:p>
-          <w:p>
-            <w:pPr>
-              <w:pStyle w:val="EnglishHangNoCoptic"/>
-            </w:pPr>
-          </w:p>
-        </w:tc>
-        <w:tc>
-          <w:tcPr>
-            <w:tcW w:w="613" w:type="pct"/>
-          </w:tcPr>
-          <w:p>
-            <w:pPr>
-              <w:pStyle w:val="EnglishHangNoCoptic"/>
-            </w:pPr>
-            <w:r>
-              <w:t xml:space="preserve">14 </w:t>
-            </w:r>
-            <w:r>
-              <w:t>Let me be</w:t>
-            </w:r>
-            <w:r>
-              <w:t xml:space="preserve">, that I may </w:t>
-            </w:r>
-            <w:r>
-              <w:t>revive</w:t>
-            </w:r>
-            <w:r>
-              <w:t>,</w:t>
-            </w:r>
-          </w:p>
-          <w:p>
-            <w:pPr>
-              <w:pStyle w:val="EnglishHangEndNoCoptic"/>
-            </w:pPr>
-            <w:r>
-              <w:tab/>
-              <w:t>before I depart and exist no more.</w:t>
-            </w:r>
-            <w:r>
-              <w:t>”</w:t>
-            </w:r>
-          </w:p>
-          <w:p>
-            <w:pPr>
-              <w:pStyle w:val="EngIndEnd"/>
-            </w:pPr>
-          </w:p>
-        </w:tc>
-        <w:tc>
-          <w:tcPr>
-            <w:tcW w:w="626" w:type="pct"/>
-          </w:tcPr>
-          <w:p/>
-        </w:tc>
-        <w:tc>
-          <w:tcPr>
-            <w:tcW w:w="615" w:type="pct"/>
+          </w:p>
+        </w:tc>
+        <w:tc>
+          <w:tcPr>
+            <w:tcW w:w="625" w:type="pct"/>
           </w:tcPr>
           <w:p>
             <w:r>
@@ -3574,7 +3764,7 @@
         </w:tc>
         <w:tc>
           <w:tcPr>
-            <w:tcW w:w="621" w:type="pct"/>
+            <w:tcW w:w="625" w:type="pct"/>
           </w:tcPr>
           <w:p>
             <w:r>
@@ -3584,7 +3774,7 @@
         </w:tc>
         <w:tc>
           <w:tcPr>
-            <w:tcW w:w="632" w:type="pct"/>
+            <w:tcW w:w="625" w:type="pct"/>
           </w:tcPr>
           <w:p>
             <w:pPr>
@@ -3605,7 +3795,7 @@
         </w:tc>
         <w:tc>
           <w:tcPr>
-            <w:tcW w:w="632" w:type="pct"/>
+            <w:tcW w:w="625" w:type="pct"/>
           </w:tcPr>
           <w:p>
             <w:pPr>
@@ -3618,7 +3808,7 @@
         </w:tc>
         <w:tc>
           <w:tcPr>
-            <w:tcW w:w="632" w:type="pct"/>
+            <w:tcW w:w="625" w:type="pct"/>
           </w:tcPr>
           <w:p>
             <w:pPr>
@@ -3686,7 +3876,7 @@
 </file>
 
 <file path=word/endnotes.xml><?xml version="1.0" encoding="utf-8"?>
-<w:endnotes xmlns:wpc="http://schemas.microsoft.com/office/word/2010/wordprocessingCanvas" xmlns:cx="http://schemas.microsoft.com/office/drawing/2014/chartex" xmlns:cx1="http://schemas.microsoft.com/office/drawing/2015/9/8/chartex" xmlns:mc="http://schemas.openxmlformats.org/markup-compatibility/2006" xmlns:o="urn:schemas-microsoft-com:office:office" xmlns:r="http://schemas.openxmlformats.org/officeDocument/2006/relationships" xmlns:m="http://schemas.openxmlformats.org/officeDocument/2006/math" xmlns:v="urn:schemas-microsoft-com:vml" xmlns:wp14="http://schemas.microsoft.com/office/word/2010/wordprocessingDrawing" xmlns:wp="http://schemas.openxmlformats.org/drawingml/2006/wordprocessingDrawing" xmlns:w10="urn:schemas-microsoft-com:office:word" xmlns:w="http://schemas.openxmlformats.org/wordprocessingml/2006/main" xmlns:w14="http://schemas.microsoft.com/office/word/2010/wordml" xmlns:w15="http://schemas.microsoft.com/office/word/2012/wordml" xmlns:w16se="http://schemas.microsoft.com/office/word/2015/wordml/symex" xmlns:wpg="http://schemas.microsoft.com/office/word/2010/wordprocessingGroup" xmlns:wpi="http://schemas.microsoft.com/office/word/2010/wordprocessingInk" xmlns:wne="http://schemas.microsoft.com/office/word/2006/wordml" xmlns:wps="http://schemas.microsoft.com/office/word/2010/wordprocessingShape" mc:Ignorable="w14 w15 w16se wp14">
+<w:endnotes xmlns:wpc="http://schemas.microsoft.com/office/word/2010/wordprocessingCanvas" xmlns:cx="http://schemas.microsoft.com/office/drawing/2014/chartex" xmlns:cx1="http://schemas.microsoft.com/office/drawing/2015/9/8/chartex" xmlns:cx2="http://schemas.microsoft.com/office/drawing/2015/10/21/chartex" xmlns:cx3="http://schemas.microsoft.com/office/drawing/2016/5/9/chartex" xmlns:cx4="http://schemas.microsoft.com/office/drawing/2016/5/10/chartex" xmlns:cx5="http://schemas.microsoft.com/office/drawing/2016/5/11/chartex" xmlns:cx6="http://schemas.microsoft.com/office/drawing/2016/5/12/chartex" xmlns:cx7="http://schemas.microsoft.com/office/drawing/2016/5/13/chartex" xmlns:cx8="http://schemas.microsoft.com/office/drawing/2016/5/14/chartex" xmlns:mc="http://schemas.openxmlformats.org/markup-compatibility/2006" xmlns:aink="http://schemas.microsoft.com/office/drawing/2016/ink" xmlns:am3d="http://schemas.microsoft.com/office/drawing/2017/model3d" xmlns:o="urn:schemas-microsoft-com:office:office" xmlns:r="http://schemas.openxmlformats.org/officeDocument/2006/relationships" xmlns:m="http://schemas.openxmlformats.org/officeDocument/2006/math" xmlns:v="urn:schemas-microsoft-com:vml" xmlns:wp14="http://schemas.microsoft.com/office/word/2010/wordprocessingDrawing" xmlns:wp="http://schemas.openxmlformats.org/drawingml/2006/wordprocessingDrawing" xmlns:w10="urn:schemas-microsoft-com:office:word" xmlns:w="http://schemas.openxmlformats.org/wordprocessingml/2006/main" xmlns:w14="http://schemas.microsoft.com/office/word/2010/wordml" xmlns:w15="http://schemas.microsoft.com/office/word/2012/wordml" xmlns:w16cid="http://schemas.microsoft.com/office/word/2016/wordml/cid" xmlns:w16se="http://schemas.microsoft.com/office/word/2015/wordml/symex" xmlns:wpg="http://schemas.microsoft.com/office/word/2010/wordprocessingGroup" xmlns:wpi="http://schemas.microsoft.com/office/word/2010/wordprocessingInk" xmlns:wne="http://schemas.microsoft.com/office/word/2006/wordml" xmlns:wps="http://schemas.microsoft.com/office/word/2010/wordprocessingShape" mc:Ignorable="w14 w15 w16se w16cid wp14">
   <w:endnote w:type="separator" w:id="-1">
     <w:p>
       <w:pPr>
@@ -3711,7 +3901,7 @@
 </file>
 
 <file path=word/footnotes.xml><?xml version="1.0" encoding="utf-8"?>
-<w:footnotes xmlns:wpc="http://schemas.microsoft.com/office/word/2010/wordprocessingCanvas" xmlns:cx="http://schemas.microsoft.com/office/drawing/2014/chartex" xmlns:cx1="http://schemas.microsoft.com/office/drawing/2015/9/8/chartex" xmlns:mc="http://schemas.openxmlformats.org/markup-compatibility/2006" xmlns:o="urn:schemas-microsoft-com:office:office" xmlns:r="http://schemas.openxmlformats.org/officeDocument/2006/relationships" xmlns:m="http://schemas.openxmlformats.org/officeDocument/2006/math" xmlns:v="urn:schemas-microsoft-com:vml" xmlns:wp14="http://schemas.microsoft.com/office/word/2010/wordprocessingDrawing" xmlns:wp="http://schemas.openxmlformats.org/drawingml/2006/wordprocessingDrawing" xmlns:w10="urn:schemas-microsoft-com:office:word" xmlns:w="http://schemas.openxmlformats.org/wordprocessingml/2006/main" xmlns:w14="http://schemas.microsoft.com/office/word/2010/wordml" xmlns:w15="http://schemas.microsoft.com/office/word/2012/wordml" xmlns:w16se="http://schemas.microsoft.com/office/word/2015/wordml/symex" xmlns:wpg="http://schemas.microsoft.com/office/word/2010/wordprocessingGroup" xmlns:wpi="http://schemas.microsoft.com/office/word/2010/wordprocessingInk" xmlns:wne="http://schemas.microsoft.com/office/word/2006/wordml" xmlns:wps="http://schemas.microsoft.com/office/word/2010/wordprocessingShape" mc:Ignorable="w14 w15 w16se wp14">
+<w:footnotes xmlns:wpc="http://schemas.microsoft.com/office/word/2010/wordprocessingCanvas" xmlns:cx="http://schemas.microsoft.com/office/drawing/2014/chartex" xmlns:cx1="http://schemas.microsoft.com/office/drawing/2015/9/8/chartex" xmlns:cx2="http://schemas.microsoft.com/office/drawing/2015/10/21/chartex" xmlns:cx3="http://schemas.microsoft.com/office/drawing/2016/5/9/chartex" xmlns:cx4="http://schemas.microsoft.com/office/drawing/2016/5/10/chartex" xmlns:cx5="http://schemas.microsoft.com/office/drawing/2016/5/11/chartex" xmlns:cx6="http://schemas.microsoft.com/office/drawing/2016/5/12/chartex" xmlns:cx7="http://schemas.microsoft.com/office/drawing/2016/5/13/chartex" xmlns:cx8="http://schemas.microsoft.com/office/drawing/2016/5/14/chartex" xmlns:mc="http://schemas.openxmlformats.org/markup-compatibility/2006" xmlns:aink="http://schemas.microsoft.com/office/drawing/2016/ink" xmlns:am3d="http://schemas.microsoft.com/office/drawing/2017/model3d" xmlns:o="urn:schemas-microsoft-com:office:office" xmlns:r="http://schemas.openxmlformats.org/officeDocument/2006/relationships" xmlns:m="http://schemas.openxmlformats.org/officeDocument/2006/math" xmlns:v="urn:schemas-microsoft-com:vml" xmlns:wp14="http://schemas.microsoft.com/office/word/2010/wordprocessingDrawing" xmlns:wp="http://schemas.openxmlformats.org/drawingml/2006/wordprocessingDrawing" xmlns:w10="urn:schemas-microsoft-com:office:word" xmlns:w="http://schemas.openxmlformats.org/wordprocessingml/2006/main" xmlns:w14="http://schemas.microsoft.com/office/word/2010/wordml" xmlns:w15="http://schemas.microsoft.com/office/word/2012/wordml" xmlns:w16cid="http://schemas.microsoft.com/office/word/2016/wordml/cid" xmlns:w16se="http://schemas.microsoft.com/office/word/2015/wordml/symex" xmlns:wpg="http://schemas.microsoft.com/office/word/2010/wordprocessingGroup" xmlns:wpi="http://schemas.microsoft.com/office/word/2010/wordprocessingInk" xmlns:wne="http://schemas.microsoft.com/office/word/2006/wordml" xmlns:wps="http://schemas.microsoft.com/office/word/2010/wordprocessingShape" mc:Ignorable="w14 w15 w16se w16cid wp14">
   <w:footnote w:type="separator" w:id="-1">
     <w:p>
       <w:pPr>
@@ -3821,7 +4011,7 @@
 </file>
 
 <file path=word/styles.xml><?xml version="1.0" encoding="utf-8"?>
-<w:styles xmlns:mc="http://schemas.openxmlformats.org/markup-compatibility/2006" xmlns:r="http://schemas.openxmlformats.org/officeDocument/2006/relationships" xmlns:w="http://schemas.openxmlformats.org/wordprocessingml/2006/main" xmlns:w14="http://schemas.microsoft.com/office/word/2010/wordml" xmlns:w15="http://schemas.microsoft.com/office/word/2012/wordml" xmlns:w16se="http://schemas.microsoft.com/office/word/2015/wordml/symex" mc:Ignorable="w14 w15 w16se">
+<w:styles xmlns:mc="http://schemas.openxmlformats.org/markup-compatibility/2006" xmlns:r="http://schemas.openxmlformats.org/officeDocument/2006/relationships" xmlns:w="http://schemas.openxmlformats.org/wordprocessingml/2006/main" xmlns:w14="http://schemas.microsoft.com/office/word/2010/wordml" xmlns:w15="http://schemas.microsoft.com/office/word/2012/wordml" xmlns:w16cid="http://schemas.microsoft.com/office/word/2016/wordml/cid" xmlns:w16se="http://schemas.microsoft.com/office/word/2015/wordml/symex" mc:Ignorable="w14 w15 w16se w16cid">
   <w:docDefaults>
     <w:rPrDefault>
       <w:rPr>
@@ -3837,7 +4027,7 @@
       </w:pPr>
     </w:pPrDefault>
   </w:docDefaults>
-  <w:latentStyles w:defLockedState="0" w:defUIPriority="99" w:defSemiHidden="0" w:defUnhideWhenUsed="0" w:defQFormat="0" w:count="371">
+  <w:latentStyles w:defLockedState="0" w:defUIPriority="99" w:defSemiHidden="0" w:defUnhideWhenUsed="0" w:defQFormat="0" w:count="375">
     <w:lsdException w:name="Normal" w:uiPriority="0" w:qFormat="1"/>
     <w:lsdException w:name="heading 1" w:uiPriority="9" w:qFormat="1"/>
     <w:lsdException w:name="heading 2" w:semiHidden="1" w:uiPriority="9" w:unhideWhenUsed="1" w:qFormat="1"/>
@@ -3943,7 +4133,6 @@
     <w:lsdException w:name="HTML Sample" w:semiHidden="1" w:unhideWhenUsed="1"/>
     <w:lsdException w:name="HTML Typewriter" w:semiHidden="1" w:unhideWhenUsed="1"/>
     <w:lsdException w:name="HTML Variable" w:semiHidden="1" w:unhideWhenUsed="1"/>
-    <w:lsdException w:name="Normal Table" w:semiHidden="1" w:unhideWhenUsed="1"/>
     <w:lsdException w:name="annotation subject" w:semiHidden="1" w:unhideWhenUsed="1"/>
     <w:lsdException w:name="No List" w:semiHidden="1" w:unhideWhenUsed="1"/>
     <w:lsdException w:name="Outline List 1" w:semiHidden="1" w:unhideWhenUsed="1"/>
@@ -3987,10 +4176,8 @@
     <w:lsdException w:name="Table Elegant" w:semiHidden="1" w:unhideWhenUsed="1"/>
     <w:lsdException w:name="Table Professional" w:semiHidden="1" w:unhideWhenUsed="1"/>
     <w:lsdException w:name="Table Subtle 1" w:semiHidden="1" w:unhideWhenUsed="1"/>
-    <w:lsdException w:name="Table Subtle 2" w:semiHidden="1" w:unhideWhenUsed="1"/>
     <w:lsdException w:name="Table Web 1" w:semiHidden="1" w:unhideWhenUsed="1"/>
     <w:lsdException w:name="Table Web 2" w:semiHidden="1" w:unhideWhenUsed="1"/>
-    <w:lsdException w:name="Table Web 3" w:semiHidden="1" w:unhideWhenUsed="1"/>
     <w:lsdException w:name="Balloon Text" w:semiHidden="1" w:unhideWhenUsed="1"/>
     <w:lsdException w:name="Table Grid" w:uiPriority="59"/>
     <w:lsdException w:name="Table Theme" w:semiHidden="1" w:unhideWhenUsed="1"/>
@@ -4209,6 +4396,10 @@
     <w:lsdException w:name="List Table 5 Dark Accent 6" w:uiPriority="50"/>
     <w:lsdException w:name="List Table 6 Colorful Accent 6" w:uiPriority="51"/>
     <w:lsdException w:name="List Table 7 Colorful Accent 6" w:uiPriority="52"/>
+    <w:lsdException w:name="Mention" w:semiHidden="1" w:unhideWhenUsed="1"/>
+    <w:lsdException w:name="Smart Hyperlink" w:semiHidden="1" w:unhideWhenUsed="1"/>
+    <w:lsdException w:name="Hashtag" w:semiHidden="1" w:unhideWhenUsed="1"/>
+    <w:lsdException w:name="Unresolved Mention" w:semiHidden="1" w:unhideWhenUsed="1"/>
   </w:latentStyles>
   <w:style w:type="paragraph" w:default="1" w:styleId="Normal">
     <w:name w:val="Normal"/>
@@ -5213,7 +5404,7 @@
 </file>
 
 <file path=customXml/itemProps1.xml><?xml version="1.0" encoding="utf-8"?>
-<ds:datastoreItem xmlns:ds="http://schemas.openxmlformats.org/officeDocument/2006/customXml" ds:itemID="{DE7766BA-7032-43F6-B952-443D6840A533}">
+<ds:datastoreItem xmlns:ds="http://schemas.openxmlformats.org/officeDocument/2006/customXml" ds:itemID="{7B3420C7-13F1-4946-9C4B-8DFB083655B7}">
   <ds:schemaRefs>
     <ds:schemaRef ds:uri="http://schemas.openxmlformats.org/officeDocument/2006/bibliography"/>
   </ds:schemaRefs>
